--- a/CH3/Manuscript.docx
+++ b/CH3/Manuscript.docx
@@ -2996,6 +2996,14 @@
           <w:sz w:val="24"/>
           <w:szCs w:val="24"/>
         </w:rPr>
+        <w:t xml:space="preserve"> Latitude and longitude coordinates of each shelter and open was also recorded (Supplementary Appendix).</w:t>
+      </w:r>
+      <w:r>
+        <w:rPr>
+          <w:rFonts w:ascii="Times New Roman" w:hAnsi="Times New Roman" w:cs="Times New Roman"/>
+          <w:sz w:val="24"/>
+          <w:szCs w:val="24"/>
+        </w:rPr>
         <w:t xml:space="preserve"> </w:t>
       </w:r>
       <w:r>
@@ -3174,46 +3182,6 @@
         </w:rPr>
         <w:t xml:space="preserve"> was at random. Shelters were visited on a weekly basis to ensure they stay intact. </w:t>
       </w:r>
-      <w:r>
-        <w:rPr>
-          <w:rFonts w:ascii="Times New Roman" w:hAnsi="Times New Roman" w:cs="Times New Roman"/>
-          <w:sz w:val="24"/>
-          <w:szCs w:val="24"/>
-        </w:rPr>
-        <w:t>(</w:t>
-      </w:r>
-      <w:proofErr w:type="spellStart"/>
-      <w:r>
-        <w:rPr>
-          <w:rFonts w:ascii="Times New Roman" w:hAnsi="Times New Roman" w:cs="Times New Roman"/>
-          <w:sz w:val="24"/>
-          <w:szCs w:val="24"/>
-        </w:rPr>
-        <w:t>lat</w:t>
-      </w:r>
-      <w:proofErr w:type="spellEnd"/>
-      <w:r>
-        <w:rPr>
-          <w:rFonts w:ascii="Times New Roman" w:hAnsi="Times New Roman" w:cs="Times New Roman"/>
-          <w:sz w:val="24"/>
-          <w:szCs w:val="24"/>
-        </w:rPr>
-        <w:t xml:space="preserve"> long coordinates). </w:t>
-      </w:r>
-      <w:bookmarkStart w:id="0" w:name="_GoBack"/>
-      <w:bookmarkEnd w:id="0"/>
-    </w:p>
-    <w:p>
-      <w:pPr>
-        <w:spacing w:after="0" w:line="480" w:lineRule="auto"/>
-        <w:ind w:firstLine="720"/>
-        <w:jc w:val="both"/>
-        <w:rPr>
-          <w:rFonts w:ascii="Times New Roman" w:hAnsi="Times New Roman" w:cs="Times New Roman"/>
-          <w:sz w:val="24"/>
-          <w:szCs w:val="24"/>
-        </w:rPr>
-      </w:pPr>
     </w:p>
     <w:p>
       <w:pPr>
@@ -4514,15 +4482,47 @@
           <w:sz w:val="24"/>
           <w:szCs w:val="24"/>
         </w:rPr>
-        <w:t xml:space="preserve">ispersion parameters were used to compare and select the appropriate fits. </w:t>
-      </w:r>
-      <w:r>
-        <w:rPr>
-          <w:rFonts w:ascii="Times New Roman" w:hAnsi="Times New Roman" w:cs="Times New Roman"/>
-          <w:sz w:val="24"/>
-          <w:szCs w:val="24"/>
-        </w:rPr>
-        <w:t xml:space="preserve">An ANOVA with a Chi-square test was performed where all the variables in the </w:t>
+        <w:t>ispersion parameters</w:t>
+      </w:r>
+      <w:r>
+        <w:rPr>
+          <w:rFonts w:ascii="Times New Roman" w:hAnsi="Times New Roman" w:cs="Times New Roman"/>
+          <w:sz w:val="24"/>
+          <w:szCs w:val="24"/>
+        </w:rPr>
+        <w:t xml:space="preserve"> and AIC scores</w:t>
+      </w:r>
+      <w:r>
+        <w:rPr>
+          <w:rFonts w:ascii="Times New Roman" w:hAnsi="Times New Roman" w:cs="Times New Roman"/>
+          <w:sz w:val="24"/>
+          <w:szCs w:val="24"/>
+        </w:rPr>
+        <w:t xml:space="preserve"> were used to compare</w:t>
+      </w:r>
+      <w:r>
+        <w:rPr>
+          <w:rFonts w:ascii="Times New Roman" w:hAnsi="Times New Roman" w:cs="Times New Roman"/>
+          <w:sz w:val="24"/>
+          <w:szCs w:val="24"/>
+        </w:rPr>
+        <w:t xml:space="preserve"> and select the appropriate fit</w:t>
+      </w:r>
+      <w:r>
+        <w:rPr>
+          <w:rFonts w:ascii="Times New Roman" w:hAnsi="Times New Roman" w:cs="Times New Roman"/>
+          <w:sz w:val="24"/>
+          <w:szCs w:val="24"/>
+        </w:rPr>
+        <w:t xml:space="preserve">. </w:t>
+      </w:r>
+      <w:r>
+        <w:rPr>
+          <w:rFonts w:ascii="Times New Roman" w:hAnsi="Times New Roman" w:cs="Times New Roman"/>
+          <w:sz w:val="24"/>
+          <w:szCs w:val="24"/>
+        </w:rPr>
+        <w:t xml:space="preserve">An ANOVA with a Chi-square test was performed where all the variables </w:t>
       </w:r>
       <w:r>
         <w:rPr>
@@ -4531,7 +4531,7 @@
           <w:szCs w:val="24"/>
         </w:rPr>
         <w:lastRenderedPageBreak/>
-        <w:t xml:space="preserve">both models were shown to be significant. Subsequently, a post-hoc comparison of the GLMs was performed (function </w:t>
+        <w:t xml:space="preserve">in the both models were shown to be significant. Subsequently, a post-hoc comparison of the GLMs was performed (function </w:t>
       </w:r>
       <w:r>
         <w:rPr>
@@ -4963,148 +4963,63 @@
           <w:sz w:val="24"/>
           <w:szCs w:val="24"/>
         </w:rPr>
-        <w:t xml:space="preserve">Light blockage intensity (cover type) and shape were significant </w:t>
-      </w:r>
-      <w:r>
-        <w:rPr>
-          <w:rFonts w:ascii="Times New Roman" w:hAnsi="Times New Roman" w:cs="Times New Roman"/>
-          <w:sz w:val="24"/>
-          <w:szCs w:val="24"/>
-        </w:rPr>
-        <w:t xml:space="preserve">predictors in </w:t>
-      </w:r>
-      <w:r>
-        <w:rPr>
-          <w:rFonts w:ascii="Times New Roman" w:hAnsi="Times New Roman" w:cs="Times New Roman"/>
-          <w:sz w:val="24"/>
-          <w:szCs w:val="24"/>
-        </w:rPr>
-        <w:t xml:space="preserve">the GLM </w:t>
-      </w:r>
-      <w:r>
-        <w:rPr>
-          <w:rFonts w:ascii="Times New Roman" w:hAnsi="Times New Roman" w:cs="Times New Roman"/>
-          <w:sz w:val="24"/>
-          <w:szCs w:val="24"/>
-        </w:rPr>
-        <w:t xml:space="preserve">model when it came to </w:t>
-      </w:r>
-      <w:r>
-        <w:rPr>
-          <w:rFonts w:ascii="Times New Roman" w:hAnsi="Times New Roman" w:cs="Times New Roman"/>
-          <w:sz w:val="24"/>
-          <w:szCs w:val="24"/>
-        </w:rPr>
-        <w:t xml:space="preserve">temperature </w:t>
-      </w:r>
-      <w:r>
-        <w:rPr>
-          <w:rFonts w:ascii="Times New Roman" w:hAnsi="Times New Roman" w:cs="Times New Roman"/>
-          <w:sz w:val="24"/>
-          <w:szCs w:val="24"/>
-        </w:rPr>
-        <w:t>(</w:t>
-      </w:r>
-      <w:r>
-        <w:rPr>
-          <w:rFonts w:ascii="Times New Roman" w:hAnsi="Times New Roman" w:cs="Times New Roman"/>
-          <w:sz w:val="24"/>
-          <w:szCs w:val="24"/>
-        </w:rPr>
-        <w:t>p&gt;</w:t>
-      </w:r>
-      <w:r>
-        <w:rPr>
-          <w:rStyle w:val="texhtml"/>
-          <w:rFonts w:ascii="Times New Roman" w:hAnsi="Times New Roman" w:cs="Times New Roman"/>
-          <w:bCs/>
-          <w:i/>
-          <w:iCs/>
-          <w:color w:val="222222"/>
-          <w:sz w:val="24"/>
-          <w:szCs w:val="24"/>
-          <w:shd w:val="clear" w:color="auto" w:fill="FFFFFF"/>
-        </w:rPr>
-        <w:t>χ</w:t>
-      </w:r>
-      <w:r>
-        <w:rPr>
-          <w:rStyle w:val="texhtml"/>
-          <w:rFonts w:ascii="Times New Roman" w:hAnsi="Times New Roman" w:cs="Times New Roman"/>
-          <w:bCs/>
-          <w:color w:val="222222"/>
-          <w:sz w:val="24"/>
-          <w:szCs w:val="24"/>
-          <w:shd w:val="clear" w:color="auto" w:fill="FFFFFF"/>
-          <w:vertAlign w:val="superscript"/>
-        </w:rPr>
-        <w:t>2</w:t>
-      </w:r>
-      <w:r>
-        <w:rPr>
-          <w:rFonts w:ascii="Arial" w:hAnsi="Arial" w:cs="Arial"/>
-          <w:bCs/>
-          <w:color w:val="222222"/>
-          <w:sz w:val="21"/>
-          <w:szCs w:val="21"/>
-          <w:shd w:val="clear" w:color="auto" w:fill="FFFFFF"/>
-        </w:rPr>
-        <w:t>=</w:t>
-      </w:r>
-      <w:r>
-        <w:rPr>
-          <w:rFonts w:ascii="Arial" w:hAnsi="Arial" w:cs="Arial"/>
-          <w:bCs/>
-          <w:color w:val="222222"/>
-          <w:sz w:val="21"/>
-          <w:szCs w:val="21"/>
-          <w:shd w:val="clear" w:color="auto" w:fill="FFFFFF"/>
+        <w:t>Light bloc</w:t>
+      </w:r>
+      <w:r>
+        <w:rPr>
+          <w:rFonts w:ascii="Times New Roman" w:hAnsi="Times New Roman" w:cs="Times New Roman"/>
+          <w:sz w:val="24"/>
+          <w:szCs w:val="24"/>
+        </w:rPr>
+        <w:t>kage intensity (cover type), shape, and time block</w:t>
+      </w:r>
+      <w:r>
+        <w:rPr>
+          <w:rFonts w:ascii="Times New Roman" w:hAnsi="Times New Roman" w:cs="Times New Roman"/>
+          <w:sz w:val="24"/>
+          <w:szCs w:val="24"/>
+        </w:rPr>
+        <w:t xml:space="preserve"> were </w:t>
+      </w:r>
+      <w:r>
+        <w:rPr>
+          <w:rFonts w:ascii="Times New Roman" w:hAnsi="Times New Roman" w:cs="Times New Roman"/>
+          <w:sz w:val="24"/>
+          <w:szCs w:val="24"/>
+        </w:rPr>
+        <w:t>used as predictors for temperature and light intensity GLM.</w:t>
+      </w:r>
+      <w:r>
+        <w:rPr>
+          <w:rFonts w:ascii="Times New Roman" w:hAnsi="Times New Roman" w:cs="Times New Roman"/>
+          <w:sz w:val="24"/>
+          <w:szCs w:val="24"/>
         </w:rPr>
         <w:t xml:space="preserve"> </w:t>
       </w:r>
       <w:r>
         <w:rPr>
-          <w:rStyle w:val="texhtml"/>
-          <w:rFonts w:ascii="Times New Roman" w:hAnsi="Times New Roman" w:cs="Times New Roman"/>
-          <w:bCs/>
-          <w:color w:val="222222"/>
-          <w:sz w:val="24"/>
-          <w:szCs w:val="24"/>
-          <w:shd w:val="clear" w:color="auto" w:fill="FFFFFF"/>
-        </w:rPr>
-        <w:t>0</w:t>
-      </w:r>
-      <w:r>
-        <w:rPr>
-          <w:rStyle w:val="texhtml"/>
-          <w:rFonts w:ascii="Times New Roman" w:hAnsi="Times New Roman" w:cs="Times New Roman"/>
-          <w:bCs/>
-          <w:color w:val="222222"/>
-          <w:sz w:val="24"/>
-          <w:szCs w:val="24"/>
-          <w:shd w:val="clear" w:color="auto" w:fill="FFFFFF"/>
-        </w:rPr>
-        <w:t>.009328</w:t>
-      </w:r>
-      <w:r>
-        <w:rPr>
-          <w:rStyle w:val="texhtml"/>
-          <w:rFonts w:ascii="Times New Roman" w:hAnsi="Times New Roman" w:cs="Times New Roman"/>
-          <w:bCs/>
-          <w:color w:val="222222"/>
-          <w:sz w:val="24"/>
-          <w:szCs w:val="24"/>
-          <w:shd w:val="clear" w:color="auto" w:fill="FFFFFF"/>
-        </w:rPr>
-        <w:t>&lt;0.01</w:t>
-      </w:r>
-      <w:r>
-        <w:rPr>
-          <w:rFonts w:ascii="Times New Roman" w:hAnsi="Times New Roman" w:cs="Times New Roman"/>
-          <w:sz w:val="24"/>
-          <w:szCs w:val="24"/>
-        </w:rPr>
-        <w:t>;</w:t>
+          <w:rFonts w:ascii="Times New Roman" w:hAnsi="Times New Roman" w:cs="Times New Roman"/>
+          <w:sz w:val="24"/>
+          <w:szCs w:val="24"/>
+        </w:rPr>
+        <w:t xml:space="preserve">In the post-hoc analyses, </w:t>
+      </w:r>
+      <w:r>
+        <w:rPr>
+          <w:rFonts w:ascii="Times New Roman" w:hAnsi="Times New Roman" w:cs="Times New Roman"/>
+          <w:sz w:val="24"/>
+          <w:szCs w:val="24"/>
+        </w:rPr>
+        <w:t>differences between rectangle</w:t>
+      </w:r>
+      <w:r>
+        <w:rPr>
+          <w:rFonts w:ascii="Times New Roman" w:hAnsi="Times New Roman" w:cs="Times New Roman"/>
+          <w:sz w:val="24"/>
+          <w:szCs w:val="24"/>
+        </w:rPr>
+        <w:t xml:space="preserve"> and triangle showed to be important.</w:t>
       </w:r>
       <w:r>
         <w:rPr>
@@ -5120,127 +5035,61 @@
           <w:sz w:val="24"/>
           <w:szCs w:val="24"/>
         </w:rPr>
-        <w:t>Fig</w:t>
-      </w:r>
-      <w:r>
-        <w:rPr>
-          <w:rFonts w:ascii="Times New Roman" w:hAnsi="Times New Roman" w:cs="Times New Roman"/>
-          <w:sz w:val="24"/>
-          <w:szCs w:val="24"/>
-        </w:rPr>
-        <w:t>.</w:t>
-      </w:r>
-      <w:r>
-        <w:rPr>
-          <w:rFonts w:ascii="Times New Roman" w:hAnsi="Times New Roman" w:cs="Times New Roman"/>
-          <w:sz w:val="24"/>
-          <w:szCs w:val="24"/>
-        </w:rPr>
-        <w:t xml:space="preserve"> 3). The</w:t>
-      </w:r>
-      <w:r>
-        <w:rPr>
-          <w:rFonts w:ascii="Times New Roman" w:hAnsi="Times New Roman" w:cs="Times New Roman"/>
-          <w:sz w:val="24"/>
-          <w:szCs w:val="24"/>
-        </w:rPr>
-        <w:t xml:space="preserve"> sa</w:t>
-      </w:r>
-      <w:r>
-        <w:rPr>
-          <w:rFonts w:ascii="Times New Roman" w:hAnsi="Times New Roman" w:cs="Times New Roman"/>
-          <w:sz w:val="24"/>
-          <w:szCs w:val="24"/>
-        </w:rPr>
-        <w:t xml:space="preserve">me held true for light intensity </w:t>
-      </w:r>
-      <w:r>
-        <w:rPr>
-          <w:rFonts w:ascii="Times New Roman" w:hAnsi="Times New Roman" w:cs="Times New Roman"/>
-          <w:sz w:val="24"/>
-          <w:szCs w:val="24"/>
-        </w:rPr>
-        <w:t>(</w:t>
-      </w:r>
-      <w:r>
-        <w:rPr>
-          <w:rFonts w:ascii="Times New Roman" w:hAnsi="Times New Roman" w:cs="Times New Roman"/>
-          <w:sz w:val="24"/>
-          <w:szCs w:val="24"/>
-        </w:rPr>
-        <w:t>p&gt;</w:t>
-      </w:r>
-      <w:r>
-        <w:rPr>
-          <w:rStyle w:val="texhtml"/>
-          <w:rFonts w:ascii="Times New Roman" w:hAnsi="Times New Roman" w:cs="Times New Roman"/>
-          <w:bCs/>
-          <w:i/>
-          <w:iCs/>
-          <w:color w:val="222222"/>
-          <w:sz w:val="24"/>
-          <w:szCs w:val="24"/>
-          <w:shd w:val="clear" w:color="auto" w:fill="FFFFFF"/>
-        </w:rPr>
-        <w:t>χ</w:t>
-      </w:r>
-      <w:r>
-        <w:rPr>
-          <w:rStyle w:val="texhtml"/>
-          <w:rFonts w:ascii="Times New Roman" w:hAnsi="Times New Roman" w:cs="Times New Roman"/>
-          <w:bCs/>
-          <w:color w:val="222222"/>
-          <w:sz w:val="24"/>
-          <w:szCs w:val="24"/>
-          <w:shd w:val="clear" w:color="auto" w:fill="FFFFFF"/>
-          <w:vertAlign w:val="superscript"/>
-        </w:rPr>
-        <w:t>2</w:t>
-      </w:r>
-      <w:r>
-        <w:rPr>
-          <w:rFonts w:ascii="Arial" w:hAnsi="Arial" w:cs="Arial"/>
-          <w:bCs/>
-          <w:color w:val="222222"/>
-          <w:sz w:val="21"/>
-          <w:szCs w:val="21"/>
-          <w:shd w:val="clear" w:color="auto" w:fill="FFFFFF"/>
-        </w:rPr>
-        <w:t>=</w:t>
-      </w:r>
-      <w:r>
-        <w:rPr>
-          <w:rFonts w:ascii="Arial" w:hAnsi="Arial" w:cs="Arial"/>
-          <w:bCs/>
-          <w:color w:val="222222"/>
-          <w:sz w:val="21"/>
-          <w:szCs w:val="21"/>
-          <w:shd w:val="clear" w:color="auto" w:fill="FFFFFF"/>
+        <w:t>The 90% blockage was the only cover type that showed to be significant</w:t>
+      </w:r>
+      <w:r>
+        <w:rPr>
+          <w:rFonts w:ascii="Times New Roman" w:hAnsi="Times New Roman" w:cs="Times New Roman"/>
+          <w:sz w:val="24"/>
+          <w:szCs w:val="24"/>
+        </w:rPr>
+        <w:t xml:space="preserve"> for temperature comparisons</w:t>
+      </w:r>
+      <w:r>
+        <w:rPr>
+          <w:rFonts w:ascii="Times New Roman" w:hAnsi="Times New Roman" w:cs="Times New Roman"/>
+          <w:sz w:val="24"/>
+          <w:szCs w:val="24"/>
+        </w:rPr>
+        <w:t xml:space="preserve">. </w:t>
+      </w:r>
+      <w:r>
+        <w:rPr>
+          <w:rFonts w:ascii="Times New Roman" w:hAnsi="Times New Roman" w:cs="Times New Roman"/>
+          <w:sz w:val="24"/>
+          <w:szCs w:val="24"/>
+        </w:rPr>
+        <w:t xml:space="preserve">Rectangle was shown </w:t>
+      </w:r>
+      <w:r>
+        <w:rPr>
+          <w:rFonts w:ascii="Times New Roman" w:hAnsi="Times New Roman" w:cs="Times New Roman"/>
+          <w:sz w:val="24"/>
+          <w:szCs w:val="24"/>
+        </w:rPr>
+        <w:lastRenderedPageBreak/>
+        <w:t>to be better at</w:t>
+      </w:r>
+      <w:bookmarkStart w:id="0" w:name="_GoBack"/>
+      <w:bookmarkEnd w:id="0"/>
+      <w:r>
+        <w:rPr>
+          <w:rFonts w:ascii="Times New Roman" w:hAnsi="Times New Roman" w:cs="Times New Roman"/>
+          <w:sz w:val="24"/>
+          <w:szCs w:val="24"/>
+        </w:rPr>
+        <w:t xml:space="preserve"> cooling during all times of the day at 90% blockage (p&lt;0.0001; Table 2).</w:t>
+      </w:r>
+      <w:r>
+        <w:rPr>
+          <w:rFonts w:ascii="Times New Roman" w:hAnsi="Times New Roman" w:cs="Times New Roman"/>
+          <w:sz w:val="24"/>
+          <w:szCs w:val="24"/>
         </w:rPr>
         <w:t xml:space="preserve"> </w:t>
       </w:r>
       <w:r>
         <w:rPr>
-          <w:rStyle w:val="texhtml"/>
-          <w:rFonts w:ascii="Times New Roman" w:hAnsi="Times New Roman" w:cs="Times New Roman"/>
-          <w:bCs/>
-          <w:color w:val="222222"/>
-          <w:sz w:val="24"/>
-          <w:szCs w:val="24"/>
-          <w:shd w:val="clear" w:color="auto" w:fill="FFFFFF"/>
-        </w:rPr>
-        <w:t>2.2e-16&lt;0</w:t>
-      </w:r>
-      <w:r>
-        <w:rPr>
-          <w:rFonts w:ascii="Times New Roman" w:hAnsi="Times New Roman" w:cs="Times New Roman"/>
-          <w:sz w:val="24"/>
-          <w:szCs w:val="24"/>
-        </w:rPr>
-        <w:t>;</w:t>
-      </w:r>
-      <w:r>
-        <w:rPr>
           <w:rFonts w:ascii="Times New Roman" w:hAnsi="Times New Roman" w:cs="Times New Roman"/>
           <w:sz w:val="24"/>
           <w:szCs w:val="24"/>
@@ -5253,63 +5102,15 @@
           <w:sz w:val="24"/>
           <w:szCs w:val="24"/>
         </w:rPr>
-        <w:t>Fig</w:t>
-      </w:r>
-      <w:r>
-        <w:rPr>
-          <w:rFonts w:ascii="Times New Roman" w:hAnsi="Times New Roman" w:cs="Times New Roman"/>
-          <w:sz w:val="24"/>
-          <w:szCs w:val="24"/>
-        </w:rPr>
-        <w:t>.</w:t>
-      </w:r>
-      <w:r>
-        <w:rPr>
-          <w:rFonts w:ascii="Times New Roman" w:hAnsi="Times New Roman" w:cs="Times New Roman"/>
-          <w:sz w:val="24"/>
-          <w:szCs w:val="24"/>
-        </w:rPr>
-        <w:t xml:space="preserve"> 3)</w:t>
-      </w:r>
-      <w:r>
-        <w:rPr>
-          <w:rFonts w:ascii="Times New Roman" w:hAnsi="Times New Roman" w:cs="Times New Roman"/>
-          <w:sz w:val="24"/>
-          <w:szCs w:val="24"/>
-        </w:rPr>
-        <w:t xml:space="preserve">. </w:t>
-      </w:r>
-      <w:r>
-        <w:rPr>
-          <w:rFonts w:ascii="Times New Roman" w:hAnsi="Times New Roman" w:cs="Times New Roman"/>
-          <w:sz w:val="24"/>
-          <w:szCs w:val="24"/>
-        </w:rPr>
-        <w:t xml:space="preserve">In the post-hoc analyses, </w:t>
-      </w:r>
-      <w:r>
-        <w:rPr>
-          <w:rFonts w:ascii="Times New Roman" w:hAnsi="Times New Roman" w:cs="Times New Roman"/>
-          <w:sz w:val="24"/>
-          <w:szCs w:val="24"/>
-        </w:rPr>
-        <w:t xml:space="preserve">differences between square and triangle showed to be important. </w:t>
-      </w:r>
-      <w:r>
-        <w:rPr>
-          <w:rFonts w:ascii="Times New Roman" w:hAnsi="Times New Roman" w:cs="Times New Roman"/>
-          <w:sz w:val="24"/>
-          <w:szCs w:val="24"/>
-        </w:rPr>
-        <w:t>S</w:t>
-      </w:r>
-      <w:r>
-        <w:rPr>
-          <w:rFonts w:ascii="Times New Roman" w:hAnsi="Times New Roman" w:cs="Times New Roman"/>
-          <w:sz w:val="24"/>
-          <w:szCs w:val="24"/>
-        </w:rPr>
-        <w:t>quare was better at blocking light at all time blocks (</w:t>
+        <w:t>Rectangle</w:t>
+      </w:r>
+      <w:r>
+        <w:rPr>
+          <w:rFonts w:ascii="Times New Roman" w:hAnsi="Times New Roman" w:cs="Times New Roman"/>
+          <w:sz w:val="24"/>
+          <w:szCs w:val="24"/>
+        </w:rPr>
+        <w:t xml:space="preserve"> was better at blocking light at all time blocks (</w:t>
       </w:r>
       <w:r>
         <w:rPr>
@@ -5341,52 +5142,8 @@
           <w:sz w:val="24"/>
           <w:szCs w:val="24"/>
         </w:rPr>
-        <w:t>0.0001). Rectangle</w:t>
-      </w:r>
-      <w:r>
-        <w:rPr>
-          <w:rFonts w:ascii="Times New Roman" w:hAnsi="Times New Roman" w:cs="Times New Roman"/>
-          <w:sz w:val="24"/>
-          <w:szCs w:val="24"/>
-        </w:rPr>
-        <w:t xml:space="preserve"> was also better at cooling than triangle; however, this comparison was not </w:t>
-      </w:r>
-      <w:r>
-        <w:rPr>
-          <w:rFonts w:ascii="Times New Roman" w:hAnsi="Times New Roman" w:cs="Times New Roman"/>
-          <w:sz w:val="24"/>
-          <w:szCs w:val="24"/>
-        </w:rPr>
-        <w:t>significant (</w:t>
-      </w:r>
-      <w:r>
-        <w:rPr>
-          <w:rFonts w:ascii="Times New Roman" w:hAnsi="Times New Roman" w:cs="Times New Roman"/>
-          <w:sz w:val="24"/>
-          <w:szCs w:val="24"/>
-        </w:rPr>
-        <w:t xml:space="preserve">Table 3; </w:t>
-      </w:r>
-      <w:r>
-        <w:rPr>
-          <w:rFonts w:ascii="Times New Roman" w:hAnsi="Times New Roman" w:cs="Times New Roman"/>
-          <w:sz w:val="24"/>
-          <w:szCs w:val="24"/>
-        </w:rPr>
-        <w:t xml:space="preserve">p=0.9625). </w:t>
-      </w:r>
-    </w:p>
-    <w:p>
-      <w:pPr>
-        <w:spacing w:after="0" w:line="480" w:lineRule="auto"/>
-        <w:ind w:firstLine="720"/>
-        <w:jc w:val="both"/>
-        <w:rPr>
-          <w:rFonts w:ascii="Times New Roman" w:hAnsi="Times New Roman" w:cs="Times New Roman"/>
-          <w:sz w:val="24"/>
-          <w:szCs w:val="24"/>
-        </w:rPr>
-      </w:pPr>
+        <w:t xml:space="preserve">0.0001). </w:t>
+      </w:r>
       <w:r>
         <w:rPr>
           <w:rFonts w:ascii="Times New Roman" w:hAnsi="Times New Roman" w:cs="Times New Roman"/>
@@ -5395,7 +5152,6 @@
           <w:szCs w:val="24"/>
           <w:lang w:eastAsia="en-CA"/>
         </w:rPr>
-        <w:lastRenderedPageBreak/>
         <w:drawing>
           <wp:anchor distT="0" distB="0" distL="114300" distR="114300" simplePos="0" relativeHeight="251658240" behindDoc="0" locked="0" layoutInCell="1" allowOverlap="1">
             <wp:simplePos x="0" y="0"/>
@@ -5695,7 +5451,56 @@
           <w:sz w:val="24"/>
           <w:szCs w:val="24"/>
         </w:rPr>
-        <w:t xml:space="preserve">Emmeans values and standard error for square and triangle shelters are given for the different time blocks of the day at Panoche Hills, CA. Values are for GLM with temperature as the response variable. Values were </w:t>
+        <w:t>Emmeans values and standard error for square and triangle shelters are given for the dif</w:t>
+      </w:r>
+      <w:r>
+        <w:rPr>
+          <w:rFonts w:ascii="Times New Roman" w:hAnsi="Times New Roman" w:cs="Times New Roman"/>
+          <w:sz w:val="24"/>
+          <w:szCs w:val="24"/>
+        </w:rPr>
+        <w:t>ferent time blocks of the day at</w:t>
+      </w:r>
+      <w:r>
+        <w:rPr>
+          <w:rFonts w:ascii="Times New Roman" w:hAnsi="Times New Roman" w:cs="Times New Roman"/>
+          <w:sz w:val="24"/>
+          <w:szCs w:val="24"/>
+        </w:rPr>
+        <w:t xml:space="preserve"> Panoche Hi</w:t>
+      </w:r>
+      <w:r>
+        <w:rPr>
+          <w:rFonts w:ascii="Times New Roman" w:hAnsi="Times New Roman" w:cs="Times New Roman"/>
+          <w:sz w:val="24"/>
+          <w:szCs w:val="24"/>
+        </w:rPr>
+        <w:t xml:space="preserve">lls, CA. Values are for </w:t>
+      </w:r>
+      <w:r>
+        <w:rPr>
+          <w:rFonts w:ascii="Times New Roman" w:hAnsi="Times New Roman" w:cs="Times New Roman"/>
+          <w:i/>
+          <w:sz w:val="24"/>
+          <w:szCs w:val="24"/>
+        </w:rPr>
+        <w:t>emmeans</w:t>
+      </w:r>
+      <w:r>
+        <w:rPr>
+          <w:rFonts w:ascii="Times New Roman" w:hAnsi="Times New Roman" w:cs="Times New Roman"/>
+          <w:sz w:val="24"/>
+          <w:szCs w:val="24"/>
+        </w:rPr>
+        <w:t xml:space="preserve"> comparison</w:t>
+      </w:r>
+      <w:r>
+        <w:rPr>
+          <w:rFonts w:ascii="Times New Roman" w:hAnsi="Times New Roman" w:cs="Times New Roman"/>
+          <w:sz w:val="24"/>
+          <w:szCs w:val="24"/>
+        </w:rPr>
+        <w:t xml:space="preserve"> with temperature as the response variable. Values were </w:t>
       </w:r>
       <w:r>
         <w:rPr>
@@ -5719,7 +5524,23 @@
           <w:sz w:val="24"/>
           <w:szCs w:val="24"/>
         </w:rPr>
-        <w:t xml:space="preserve">is measure at α &lt; 0.05 and bolded if significant.  </w:t>
+        <w:t>is measure at α &lt; 0.05 and bolded if significant.</w:t>
+      </w:r>
+      <w:r>
+        <w:rPr>
+          <w:rFonts w:ascii="Times New Roman" w:hAnsi="Times New Roman" w:cs="Times New Roman"/>
+          <w:sz w:val="24"/>
+          <w:szCs w:val="24"/>
+        </w:rPr>
+        <w:t xml:space="preserve"> Only significant comparisons were included in the table.</w:t>
+      </w:r>
+      <w:r>
+        <w:rPr>
+          <w:rFonts w:ascii="Times New Roman" w:hAnsi="Times New Roman" w:cs="Times New Roman"/>
+          <w:sz w:val="24"/>
+          <w:szCs w:val="24"/>
+        </w:rPr>
+        <w:t xml:space="preserve">  </w:t>
       </w:r>
     </w:p>
     <w:tbl>
@@ -5729,11 +5550,12 @@
         <w:tblLook w:val="04A0" w:firstRow="1" w:lastRow="0" w:firstColumn="1" w:lastColumn="0" w:noHBand="0" w:noVBand="1"/>
       </w:tblPr>
       <w:tblGrid>
-        <w:gridCol w:w="1913"/>
-        <w:gridCol w:w="1997"/>
-        <w:gridCol w:w="1998"/>
-        <w:gridCol w:w="1742"/>
-        <w:gridCol w:w="1700"/>
+        <w:gridCol w:w="1413"/>
+        <w:gridCol w:w="1526"/>
+        <w:gridCol w:w="1773"/>
+        <w:gridCol w:w="1773"/>
+        <w:gridCol w:w="1383"/>
+        <w:gridCol w:w="1482"/>
       </w:tblGrid>
       <w:tr>
         <w:trPr>
@@ -5742,7 +5564,7 @@
         <w:tc>
           <w:tcPr>
             <w:cnfStyle w:val="001000000000" w:firstRow="0" w:lastRow="0" w:firstColumn="1" w:lastColumn="0" w:oddVBand="0" w:evenVBand="0" w:oddHBand="0" w:evenHBand="0" w:firstRowFirstColumn="0" w:firstRowLastColumn="0" w:lastRowFirstColumn="0" w:lastRowLastColumn="0"/>
-            <w:tcW w:w="1913" w:type="dxa"/>
+            <w:tcW w:w="1413" w:type="dxa"/>
           </w:tcPr>
           <w:p>
             <w:pPr>
@@ -5766,7 +5588,7 @@
         </w:tc>
         <w:tc>
           <w:tcPr>
-            <w:tcW w:w="1997" w:type="dxa"/>
+            <w:tcW w:w="1526" w:type="dxa"/>
           </w:tcPr>
           <w:p>
             <w:pPr>
@@ -5785,13 +5607,21 @@
                 <w:sz w:val="24"/>
                 <w:szCs w:val="24"/>
               </w:rPr>
-              <w:t>Square</w:t>
+              <w:t>Blockage Intensity</w:t>
+            </w:r>
+            <w:r>
+              <w:rPr>
+                <w:rFonts w:ascii="Times New Roman" w:hAnsi="Times New Roman" w:cs="Times New Roman"/>
+                <w:sz w:val="24"/>
+                <w:szCs w:val="24"/>
+              </w:rPr>
+              <w:t xml:space="preserve"> (%)</w:t>
             </w:r>
           </w:p>
         </w:tc>
         <w:tc>
           <w:tcPr>
-            <w:tcW w:w="1998" w:type="dxa"/>
+            <w:tcW w:w="1773" w:type="dxa"/>
           </w:tcPr>
           <w:p>
             <w:pPr>
@@ -5810,13 +5640,38 @@
                 <w:sz w:val="24"/>
                 <w:szCs w:val="24"/>
               </w:rPr>
+              <w:t>Rectangle</w:t>
+            </w:r>
+          </w:p>
+        </w:tc>
+        <w:tc>
+          <w:tcPr>
+            <w:tcW w:w="1773" w:type="dxa"/>
+          </w:tcPr>
+          <w:p>
+            <w:pPr>
+              <w:spacing w:line="480" w:lineRule="auto"/>
+              <w:jc w:val="center"/>
+              <w:cnfStyle w:val="100000000000" w:firstRow="1" w:lastRow="0" w:firstColumn="0" w:lastColumn="0" w:oddVBand="0" w:evenVBand="0" w:oddHBand="0" w:evenHBand="0" w:firstRowFirstColumn="0" w:firstRowLastColumn="0" w:lastRowFirstColumn="0" w:lastRowLastColumn="0"/>
+              <w:rPr>
+                <w:rFonts w:ascii="Times New Roman" w:hAnsi="Times New Roman" w:cs="Times New Roman"/>
+                <w:sz w:val="24"/>
+                <w:szCs w:val="24"/>
+              </w:rPr>
+            </w:pPr>
+            <w:r>
+              <w:rPr>
+                <w:rFonts w:ascii="Times New Roman" w:hAnsi="Times New Roman" w:cs="Times New Roman"/>
+                <w:sz w:val="24"/>
+                <w:szCs w:val="24"/>
+              </w:rPr>
               <w:t>Triangle</w:t>
             </w:r>
           </w:p>
         </w:tc>
         <w:tc>
           <w:tcPr>
-            <w:tcW w:w="1742" w:type="dxa"/>
+            <w:tcW w:w="1383" w:type="dxa"/>
           </w:tcPr>
           <w:p>
             <w:pPr>
@@ -5835,21 +5690,13 @@
                 <w:sz w:val="24"/>
                 <w:szCs w:val="24"/>
               </w:rPr>
-              <w:t>Effect Size (z)</w:t>
-            </w:r>
-            <w:r>
-              <w:rPr>
-                <w:rFonts w:ascii="Times New Roman" w:hAnsi="Times New Roman" w:cs="Times New Roman"/>
-                <w:sz w:val="24"/>
-                <w:szCs w:val="24"/>
-              </w:rPr>
-              <w:t xml:space="preserve"> </w:t>
+              <w:t xml:space="preserve">Effect Size (z) </w:t>
             </w:r>
           </w:p>
         </w:tc>
         <w:tc>
           <w:tcPr>
-            <w:tcW w:w="1700" w:type="dxa"/>
+            <w:tcW w:w="1482" w:type="dxa"/>
           </w:tcPr>
           <w:p>
             <w:pPr>
@@ -5880,7 +5727,7 @@
         <w:tc>
           <w:tcPr>
             <w:cnfStyle w:val="001000000000" w:firstRow="0" w:lastRow="0" w:firstColumn="1" w:lastColumn="0" w:oddVBand="0" w:evenVBand="0" w:oddHBand="0" w:evenHBand="0" w:firstRowFirstColumn="0" w:firstRowLastColumn="0" w:lastRowFirstColumn="0" w:lastRowLastColumn="0"/>
-            <w:tcW w:w="1913" w:type="dxa"/>
+            <w:tcW w:w="1413" w:type="dxa"/>
           </w:tcPr>
           <w:p>
             <w:pPr>
@@ -5900,13 +5747,14 @@
                 <w:sz w:val="24"/>
                 <w:szCs w:val="24"/>
               </w:rPr>
-              <w:t>Morning</w:t>
+              <w:lastRenderedPageBreak/>
+              <w:t>Afternoon</w:t>
             </w:r>
           </w:p>
         </w:tc>
         <w:tc>
           <w:tcPr>
-            <w:tcW w:w="1997" w:type="dxa"/>
+            <w:tcW w:w="1526" w:type="dxa"/>
           </w:tcPr>
           <w:p>
             <w:pPr>
@@ -5925,13 +5773,13 @@
                 <w:sz w:val="24"/>
                 <w:szCs w:val="24"/>
               </w:rPr>
-              <w:t>7.41±0.0742</w:t>
+              <w:t>90</w:t>
             </w:r>
           </w:p>
         </w:tc>
         <w:tc>
           <w:tcPr>
-            <w:tcW w:w="1998" w:type="dxa"/>
+            <w:tcW w:w="1773" w:type="dxa"/>
           </w:tcPr>
           <w:p>
             <w:pPr>
@@ -5950,13 +5798,13 @@
                 <w:sz w:val="24"/>
                 <w:szCs w:val="24"/>
               </w:rPr>
-              <w:t>8.27±0.0724</w:t>
+              <w:t>89.9±1.115</w:t>
             </w:r>
           </w:p>
         </w:tc>
         <w:tc>
           <w:tcPr>
-            <w:tcW w:w="1742" w:type="dxa"/>
+            <w:tcW w:w="1773" w:type="dxa"/>
           </w:tcPr>
           <w:p>
             <w:pPr>
@@ -5975,13 +5823,38 @@
                 <w:sz w:val="24"/>
                 <w:szCs w:val="24"/>
               </w:rPr>
-              <w:t>-8.445</w:t>
+              <w:t>83.5±1.108</w:t>
             </w:r>
           </w:p>
         </w:tc>
         <w:tc>
           <w:tcPr>
-            <w:tcW w:w="1700" w:type="dxa"/>
+            <w:tcW w:w="1383" w:type="dxa"/>
+          </w:tcPr>
+          <w:p>
+            <w:pPr>
+              <w:spacing w:line="480" w:lineRule="auto"/>
+              <w:jc w:val="center"/>
+              <w:cnfStyle w:val="000000100000" w:firstRow="0" w:lastRow="0" w:firstColumn="0" w:lastColumn="0" w:oddVBand="0" w:evenVBand="0" w:oddHBand="1" w:evenHBand="0" w:firstRowFirstColumn="0" w:firstRowLastColumn="0" w:lastRowFirstColumn="0" w:lastRowLastColumn="0"/>
+              <w:rPr>
+                <w:rFonts w:ascii="Times New Roman" w:hAnsi="Times New Roman" w:cs="Times New Roman"/>
+                <w:sz w:val="24"/>
+                <w:szCs w:val="24"/>
+              </w:rPr>
+            </w:pPr>
+            <w:r>
+              <w:rPr>
+                <w:rFonts w:ascii="Times New Roman" w:hAnsi="Times New Roman" w:cs="Times New Roman"/>
+                <w:sz w:val="24"/>
+                <w:szCs w:val="24"/>
+              </w:rPr>
+              <w:t>5.431</w:t>
+            </w:r>
+          </w:p>
+        </w:tc>
+        <w:tc>
+          <w:tcPr>
+            <w:tcW w:w="1482" w:type="dxa"/>
           </w:tcPr>
           <w:p>
             <w:pPr>
@@ -6011,7 +5884,7 @@
         <w:tc>
           <w:tcPr>
             <w:cnfStyle w:val="001000000000" w:firstRow="0" w:lastRow="0" w:firstColumn="1" w:lastColumn="0" w:oddVBand="0" w:evenVBand="0" w:oddHBand="0" w:evenHBand="0" w:firstRowFirstColumn="0" w:firstRowLastColumn="0" w:lastRowFirstColumn="0" w:lastRowLastColumn="0"/>
-            <w:tcW w:w="1913" w:type="dxa"/>
+            <w:tcW w:w="1413" w:type="dxa"/>
           </w:tcPr>
           <w:p>
             <w:pPr>
@@ -6031,13 +5904,13 @@
                 <w:sz w:val="24"/>
                 <w:szCs w:val="24"/>
               </w:rPr>
-              <w:t>Afternoon</w:t>
+              <w:t>Evening</w:t>
             </w:r>
           </w:p>
         </w:tc>
         <w:tc>
           <w:tcPr>
-            <w:tcW w:w="1997" w:type="dxa"/>
+            <w:tcW w:w="1526" w:type="dxa"/>
           </w:tcPr>
           <w:p>
             <w:pPr>
@@ -6056,13 +5929,13 @@
                 <w:sz w:val="24"/>
                 <w:szCs w:val="24"/>
               </w:rPr>
-              <w:t>7.83±0.0861</w:t>
+              <w:t>90</w:t>
             </w:r>
           </w:p>
         </w:tc>
         <w:tc>
           <w:tcPr>
-            <w:tcW w:w="1998" w:type="dxa"/>
+            <w:tcW w:w="1773" w:type="dxa"/>
           </w:tcPr>
           <w:p>
             <w:pPr>
@@ -6081,13 +5954,13 @@
                 <w:sz w:val="24"/>
                 <w:szCs w:val="24"/>
               </w:rPr>
-              <w:t>8.69±0.0845</w:t>
+              <w:t>84±0.878</w:t>
             </w:r>
           </w:p>
         </w:tc>
         <w:tc>
           <w:tcPr>
-            <w:tcW w:w="1742" w:type="dxa"/>
+            <w:tcW w:w="1773" w:type="dxa"/>
           </w:tcPr>
           <w:p>
             <w:pPr>
@@ -6096,7 +5969,6 @@
               <w:cnfStyle w:val="000000000000" w:firstRow="0" w:lastRow="0" w:firstColumn="0" w:lastColumn="0" w:oddVBand="0" w:evenVBand="0" w:oddHBand="0" w:evenHBand="0" w:firstRowFirstColumn="0" w:firstRowLastColumn="0" w:lastRowFirstColumn="0" w:lastRowLastColumn="0"/>
               <w:rPr>
                 <w:rFonts w:ascii="Times New Roman" w:hAnsi="Times New Roman" w:cs="Times New Roman"/>
-                <w:b/>
                 <w:sz w:val="24"/>
                 <w:szCs w:val="24"/>
               </w:rPr>
@@ -6107,13 +5979,38 @@
                 <w:sz w:val="24"/>
                 <w:szCs w:val="24"/>
               </w:rPr>
-              <w:t>-8.445</w:t>
+              <w:t>77.6±0.870</w:t>
             </w:r>
           </w:p>
         </w:tc>
         <w:tc>
           <w:tcPr>
-            <w:tcW w:w="1700" w:type="dxa"/>
+            <w:tcW w:w="1383" w:type="dxa"/>
+          </w:tcPr>
+          <w:p>
+            <w:pPr>
+              <w:spacing w:line="480" w:lineRule="auto"/>
+              <w:jc w:val="center"/>
+              <w:cnfStyle w:val="000000000000" w:firstRow="0" w:lastRow="0" w:firstColumn="0" w:lastColumn="0" w:oddVBand="0" w:evenVBand="0" w:oddHBand="0" w:evenHBand="0" w:firstRowFirstColumn="0" w:firstRowLastColumn="0" w:lastRowFirstColumn="0" w:lastRowLastColumn="0"/>
+              <w:rPr>
+                <w:rFonts w:ascii="Times New Roman" w:hAnsi="Times New Roman" w:cs="Times New Roman"/>
+                <w:sz w:val="24"/>
+                <w:szCs w:val="24"/>
+              </w:rPr>
+            </w:pPr>
+            <w:r>
+              <w:rPr>
+                <w:rFonts w:ascii="Times New Roman" w:hAnsi="Times New Roman" w:cs="Times New Roman"/>
+                <w:sz w:val="24"/>
+                <w:szCs w:val="24"/>
+              </w:rPr>
+              <w:t>5.431</w:t>
+            </w:r>
+          </w:p>
+        </w:tc>
+        <w:tc>
+          <w:tcPr>
+            <w:tcW w:w="1482" w:type="dxa"/>
           </w:tcPr>
           <w:p>
             <w:pPr>
@@ -6146,7 +6043,7 @@
         <w:tc>
           <w:tcPr>
             <w:cnfStyle w:val="001000000000" w:firstRow="0" w:lastRow="0" w:firstColumn="1" w:lastColumn="0" w:oddVBand="0" w:evenVBand="0" w:oddHBand="0" w:evenHBand="0" w:firstRowFirstColumn="0" w:firstRowLastColumn="0" w:lastRowFirstColumn="0" w:lastRowLastColumn="0"/>
-            <w:tcW w:w="1913" w:type="dxa"/>
+            <w:tcW w:w="1413" w:type="dxa"/>
           </w:tcPr>
           <w:p>
             <w:pPr>
@@ -6166,13 +6063,13 @@
                 <w:sz w:val="24"/>
                 <w:szCs w:val="24"/>
               </w:rPr>
-              <w:t>Evening</w:t>
+              <w:t>Morning</w:t>
             </w:r>
           </w:p>
         </w:tc>
         <w:tc>
           <w:tcPr>
-            <w:tcW w:w="1997" w:type="dxa"/>
+            <w:tcW w:w="1526" w:type="dxa"/>
           </w:tcPr>
           <w:p>
             <w:pPr>
@@ -6191,13 +6088,13 @@
                 <w:sz w:val="24"/>
                 <w:szCs w:val="24"/>
               </w:rPr>
-              <w:t>7.33±0.0760</w:t>
+              <w:t>90</w:t>
             </w:r>
           </w:p>
         </w:tc>
         <w:tc>
           <w:tcPr>
-            <w:tcW w:w="1998" w:type="dxa"/>
+            <w:tcW w:w="1773" w:type="dxa"/>
           </w:tcPr>
           <w:p>
             <w:pPr>
@@ -6216,21 +6113,13 @@
                 <w:sz w:val="24"/>
                 <w:szCs w:val="24"/>
               </w:rPr>
-              <w:t>8.19</w:t>
-            </w:r>
-            <w:r>
-              <w:rPr>
-                <w:rFonts w:ascii="Times New Roman" w:hAnsi="Times New Roman" w:cs="Times New Roman"/>
-                <w:sz w:val="24"/>
-                <w:szCs w:val="24"/>
-              </w:rPr>
-              <w:t>±0.0740</w:t>
+              <w:t>80.08±0.862</w:t>
             </w:r>
           </w:p>
         </w:tc>
         <w:tc>
           <w:tcPr>
-            <w:tcW w:w="1742" w:type="dxa"/>
+            <w:tcW w:w="1773" w:type="dxa"/>
           </w:tcPr>
           <w:p>
             <w:pPr>
@@ -6239,7 +6128,6 @@
               <w:cnfStyle w:val="000000100000" w:firstRow="0" w:lastRow="0" w:firstColumn="0" w:lastColumn="0" w:oddVBand="0" w:evenVBand="0" w:oddHBand="1" w:evenHBand="0" w:firstRowFirstColumn="0" w:firstRowLastColumn="0" w:lastRowFirstColumn="0" w:lastRowLastColumn="0"/>
               <w:rPr>
                 <w:rFonts w:ascii="Times New Roman" w:hAnsi="Times New Roman" w:cs="Times New Roman"/>
-                <w:b/>
                 <w:sz w:val="24"/>
                 <w:szCs w:val="24"/>
               </w:rPr>
@@ -6250,13 +6138,13 @@
                 <w:sz w:val="24"/>
                 <w:szCs w:val="24"/>
               </w:rPr>
-              <w:t>-8.445</w:t>
+              <w:t>74.4±0.855</w:t>
             </w:r>
           </w:p>
         </w:tc>
         <w:tc>
           <w:tcPr>
-            <w:tcW w:w="1700" w:type="dxa"/>
+            <w:tcW w:w="1383" w:type="dxa"/>
           </w:tcPr>
           <w:p>
             <w:pPr>
@@ -6265,6 +6153,31 @@
               <w:cnfStyle w:val="000000100000" w:firstRow="0" w:lastRow="0" w:firstColumn="0" w:lastColumn="0" w:oddVBand="0" w:evenVBand="0" w:oddHBand="1" w:evenHBand="0" w:firstRowFirstColumn="0" w:firstRowLastColumn="0" w:lastRowFirstColumn="0" w:lastRowLastColumn="0"/>
               <w:rPr>
                 <w:rFonts w:ascii="Times New Roman" w:hAnsi="Times New Roman" w:cs="Times New Roman"/>
+                <w:sz w:val="24"/>
+                <w:szCs w:val="24"/>
+              </w:rPr>
+            </w:pPr>
+            <w:r>
+              <w:rPr>
+                <w:rFonts w:ascii="Times New Roman" w:hAnsi="Times New Roman" w:cs="Times New Roman"/>
+                <w:sz w:val="24"/>
+                <w:szCs w:val="24"/>
+              </w:rPr>
+              <w:t>5.431</w:t>
+            </w:r>
+          </w:p>
+        </w:tc>
+        <w:tc>
+          <w:tcPr>
+            <w:tcW w:w="1482" w:type="dxa"/>
+          </w:tcPr>
+          <w:p>
+            <w:pPr>
+              <w:spacing w:line="480" w:lineRule="auto"/>
+              <w:jc w:val="center"/>
+              <w:cnfStyle w:val="000000100000" w:firstRow="0" w:lastRow="0" w:firstColumn="0" w:lastColumn="0" w:oddVBand="0" w:evenVBand="0" w:oddHBand="1" w:evenHBand="0" w:firstRowFirstColumn="0" w:firstRowLastColumn="0" w:lastRowFirstColumn="0" w:lastRowLastColumn="0"/>
+              <w:rPr>
+                <w:rFonts w:ascii="Times New Roman" w:hAnsi="Times New Roman" w:cs="Times New Roman"/>
                 <w:b/>
                 <w:sz w:val="24"/>
                 <w:szCs w:val="24"/>
@@ -6336,7 +6249,6 @@
           <w:sz w:val="24"/>
           <w:szCs w:val="24"/>
         </w:rPr>
-        <w:lastRenderedPageBreak/>
         <w:t>Table</w:t>
       </w:r>
       <w:r>
@@ -6388,6 +6300,22 @@
           <w:szCs w:val="24"/>
         </w:rPr>
         <w:t xml:space="preserve">is measure at α &lt; 0.05 and bolded if significant.  </w:t>
+      </w:r>
+      <w:r>
+        <w:rPr>
+          <w:rFonts w:ascii="Times New Roman" w:hAnsi="Times New Roman" w:cs="Times New Roman"/>
+          <w:sz w:val="24"/>
+          <w:szCs w:val="24"/>
+        </w:rPr>
+        <w:t>Only significant comparisons were included in the table.</w:t>
+      </w:r>
+      <w:r>
+        <w:rPr>
+          <w:rFonts w:ascii="Times New Roman" w:hAnsi="Times New Roman" w:cs="Times New Roman"/>
+          <w:sz w:val="24"/>
+          <w:szCs w:val="24"/>
+        </w:rPr>
+        <w:t xml:space="preserve">  </w:t>
       </w:r>
     </w:p>
     <w:tbl>
@@ -8907,7 +8835,7 @@
 </file>
 
 <file path=customXml/itemProps1.xml><?xml version="1.0" encoding="utf-8"?>
-<ds:datastoreItem xmlns:ds="http://schemas.openxmlformats.org/officeDocument/2006/customXml" ds:itemID="{36CB176E-5117-44CA-9408-3422CA02D70D}">
+<ds:datastoreItem xmlns:ds="http://schemas.openxmlformats.org/officeDocument/2006/customXml" ds:itemID="{A341A8DF-174F-420D-9253-98D18B3A5915}">
   <ds:schemaRefs>
     <ds:schemaRef ds:uri="http://schemas.openxmlformats.org/officeDocument/2006/bibliography"/>
   </ds:schemaRefs>

--- a/CH3/Manuscript.docx
+++ b/CH3/Manuscript.docx
@@ -123,23 +123,6 @@
           <w:vertAlign w:val="superscript"/>
         </w:rPr>
         <w:t>2</w:t>
-      </w:r>
-      <w:r>
-        <w:rPr>
-          <w:rFonts w:ascii="Times New Roman" w:hAnsi="Times New Roman" w:cs="Times New Roman"/>
-          <w:sz w:val="24"/>
-          <w:szCs w:val="24"/>
-          <w:vertAlign w:val="superscript"/>
-        </w:rPr>
-        <w:t xml:space="preserve"> </w:t>
-      </w:r>
-      <w:r>
-        <w:rPr>
-          <w:rFonts w:ascii="Times New Roman" w:hAnsi="Times New Roman" w:cs="Times New Roman"/>
-          <w:sz w:val="24"/>
-          <w:szCs w:val="24"/>
-        </w:rPr>
-        <w:t>(perhaps)</w:t>
       </w:r>
       <w:r>
         <w:rPr>
@@ -3020,7 +3003,15 @@
           <w:sz w:val="24"/>
           <w:szCs w:val="24"/>
         </w:rPr>
-        <w:t xml:space="preserve"> (square)</w:t>
+        <w:t xml:space="preserve"> (square</w:t>
+      </w:r>
+      <w:r>
+        <w:rPr>
+          <w:rFonts w:ascii="Times New Roman" w:hAnsi="Times New Roman" w:cs="Times New Roman"/>
+          <w:sz w:val="24"/>
+          <w:szCs w:val="24"/>
+        </w:rPr>
+        <w:t>)</w:t>
       </w:r>
       <w:r>
         <w:rPr>
@@ -3078,6 +3069,8 @@
         </w:rPr>
         <w:t xml:space="preserve">fitted with two 61 cm ½ pipes. </w:t>
       </w:r>
+      <w:bookmarkStart w:id="0" w:name="_GoBack"/>
+      <w:bookmarkEnd w:id="0"/>
       <w:r>
         <w:rPr>
           <w:rFonts w:ascii="Times New Roman" w:hAnsi="Times New Roman" w:cs="Times New Roman"/>
@@ -4907,6 +4900,14 @@
           <w:sz w:val="24"/>
           <w:szCs w:val="24"/>
         </w:rPr>
+        <w:t xml:space="preserve">Differences between rectangle and triangle were particularly important during the evening (p&lt;0.0001), </w:t>
+      </w:r>
+      <w:r>
+        <w:rPr>
+          <w:rFonts w:ascii="Times New Roman" w:hAnsi="Times New Roman" w:cs="Times New Roman"/>
+          <w:sz w:val="24"/>
+          <w:szCs w:val="24"/>
+        </w:rPr>
         <w:t>Furthe</w:t>
       </w:r>
       <w:r>
@@ -5068,17 +5069,7 @@
           <w:szCs w:val="24"/>
         </w:rPr>
         <w:lastRenderedPageBreak/>
-        <w:t>to be better at</w:t>
-      </w:r>
-      <w:bookmarkStart w:id="0" w:name="_GoBack"/>
-      <w:bookmarkEnd w:id="0"/>
-      <w:r>
-        <w:rPr>
-          <w:rFonts w:ascii="Times New Roman" w:hAnsi="Times New Roman" w:cs="Times New Roman"/>
-          <w:sz w:val="24"/>
-          <w:szCs w:val="24"/>
-        </w:rPr>
-        <w:t xml:space="preserve"> cooling during all times of the day at 90% blockage (p&lt;0.0001; Table 2).</w:t>
+        <w:t>to be better at cooling during all times of the day at 90% blockage (p&lt;0.0001; Table 2).</w:t>
       </w:r>
       <w:r>
         <w:rPr>
@@ -5414,17 +5405,114 @@
         <w:jc w:val="both"/>
         <w:rPr>
           <w:rFonts w:ascii="Times New Roman" w:hAnsi="Times New Roman" w:cs="Times New Roman"/>
-          <w:sz w:val="24"/>
-          <w:szCs w:val="24"/>
-        </w:rPr>
-      </w:pPr>
-      <w:r>
-        <w:rPr>
-          <w:rFonts w:ascii="Times New Roman" w:hAnsi="Times New Roman" w:cs="Times New Roman"/>
           <w:b/>
           <w:sz w:val="24"/>
           <w:szCs w:val="24"/>
         </w:rPr>
+      </w:pPr>
+    </w:p>
+    <w:p>
+      <w:pPr>
+        <w:spacing w:after="0" w:line="480" w:lineRule="auto"/>
+        <w:jc w:val="both"/>
+        <w:rPr>
+          <w:rFonts w:ascii="Times New Roman" w:hAnsi="Times New Roman" w:cs="Times New Roman"/>
+          <w:b/>
+          <w:sz w:val="24"/>
+          <w:szCs w:val="24"/>
+        </w:rPr>
+      </w:pPr>
+    </w:p>
+    <w:p>
+      <w:pPr>
+        <w:spacing w:after="0" w:line="480" w:lineRule="auto"/>
+        <w:jc w:val="both"/>
+        <w:rPr>
+          <w:rFonts w:ascii="Times New Roman" w:hAnsi="Times New Roman" w:cs="Times New Roman"/>
+          <w:b/>
+          <w:sz w:val="24"/>
+          <w:szCs w:val="24"/>
+        </w:rPr>
+      </w:pPr>
+    </w:p>
+    <w:p>
+      <w:pPr>
+        <w:spacing w:after="0" w:line="480" w:lineRule="auto"/>
+        <w:jc w:val="both"/>
+        <w:rPr>
+          <w:rFonts w:ascii="Times New Roman" w:hAnsi="Times New Roman" w:cs="Times New Roman"/>
+          <w:b/>
+          <w:sz w:val="24"/>
+          <w:szCs w:val="24"/>
+        </w:rPr>
+      </w:pPr>
+    </w:p>
+    <w:p>
+      <w:pPr>
+        <w:spacing w:after="0" w:line="480" w:lineRule="auto"/>
+        <w:jc w:val="both"/>
+        <w:rPr>
+          <w:rFonts w:ascii="Times New Roman" w:hAnsi="Times New Roman" w:cs="Times New Roman"/>
+          <w:b/>
+          <w:sz w:val="24"/>
+          <w:szCs w:val="24"/>
+        </w:rPr>
+      </w:pPr>
+    </w:p>
+    <w:p>
+      <w:pPr>
+        <w:spacing w:after="0" w:line="480" w:lineRule="auto"/>
+        <w:jc w:val="both"/>
+        <w:rPr>
+          <w:rFonts w:ascii="Times New Roman" w:hAnsi="Times New Roman" w:cs="Times New Roman"/>
+          <w:b/>
+          <w:sz w:val="24"/>
+          <w:szCs w:val="24"/>
+        </w:rPr>
+      </w:pPr>
+    </w:p>
+    <w:p>
+      <w:pPr>
+        <w:spacing w:after="0" w:line="480" w:lineRule="auto"/>
+        <w:jc w:val="both"/>
+        <w:rPr>
+          <w:rFonts w:ascii="Times New Roman" w:hAnsi="Times New Roman" w:cs="Times New Roman"/>
+          <w:b/>
+          <w:sz w:val="24"/>
+          <w:szCs w:val="24"/>
+        </w:rPr>
+      </w:pPr>
+    </w:p>
+    <w:p>
+      <w:pPr>
+        <w:spacing w:after="0" w:line="480" w:lineRule="auto"/>
+        <w:jc w:val="both"/>
+        <w:rPr>
+          <w:rFonts w:ascii="Times New Roman" w:hAnsi="Times New Roman" w:cs="Times New Roman"/>
+          <w:b/>
+          <w:sz w:val="24"/>
+          <w:szCs w:val="24"/>
+        </w:rPr>
+      </w:pPr>
+    </w:p>
+    <w:p>
+      <w:pPr>
+        <w:spacing w:after="0" w:line="480" w:lineRule="auto"/>
+        <w:jc w:val="both"/>
+        <w:rPr>
+          <w:rFonts w:ascii="Times New Roman" w:hAnsi="Times New Roman" w:cs="Times New Roman"/>
+          <w:sz w:val="24"/>
+          <w:szCs w:val="24"/>
+        </w:rPr>
+      </w:pPr>
+      <w:r>
+        <w:rPr>
+          <w:rFonts w:ascii="Times New Roman" w:hAnsi="Times New Roman" w:cs="Times New Roman"/>
+          <w:b/>
+          <w:sz w:val="24"/>
+          <w:szCs w:val="24"/>
+        </w:rPr>
+        <w:lastRenderedPageBreak/>
         <w:t>Table</w:t>
       </w:r>
       <w:r>
@@ -5540,7 +5628,7 @@
           <w:sz w:val="24"/>
           <w:szCs w:val="24"/>
         </w:rPr>
-        <w:t xml:space="preserve">  </w:t>
+        <w:t xml:space="preserve"> </w:t>
       </w:r>
     </w:p>
     <w:tbl>
@@ -5747,7 +5835,6 @@
                 <w:sz w:val="24"/>
                 <w:szCs w:val="24"/>
               </w:rPr>
-              <w:lastRenderedPageBreak/>
               <w:t>Afternoon</w:t>
             </w:r>
           </w:p>
@@ -6238,17 +6325,114 @@
         <w:jc w:val="both"/>
         <w:rPr>
           <w:rFonts w:ascii="Times New Roman" w:hAnsi="Times New Roman" w:cs="Times New Roman"/>
-          <w:sz w:val="24"/>
-          <w:szCs w:val="24"/>
-        </w:rPr>
-      </w:pPr>
-      <w:r>
-        <w:rPr>
-          <w:rFonts w:ascii="Times New Roman" w:hAnsi="Times New Roman" w:cs="Times New Roman"/>
           <w:b/>
           <w:sz w:val="24"/>
           <w:szCs w:val="24"/>
         </w:rPr>
+      </w:pPr>
+    </w:p>
+    <w:p>
+      <w:pPr>
+        <w:spacing w:after="0" w:line="480" w:lineRule="auto"/>
+        <w:jc w:val="both"/>
+        <w:rPr>
+          <w:rFonts w:ascii="Times New Roman" w:hAnsi="Times New Roman" w:cs="Times New Roman"/>
+          <w:b/>
+          <w:sz w:val="24"/>
+          <w:szCs w:val="24"/>
+        </w:rPr>
+      </w:pPr>
+    </w:p>
+    <w:p>
+      <w:pPr>
+        <w:spacing w:after="0" w:line="480" w:lineRule="auto"/>
+        <w:jc w:val="both"/>
+        <w:rPr>
+          <w:rFonts w:ascii="Times New Roman" w:hAnsi="Times New Roman" w:cs="Times New Roman"/>
+          <w:b/>
+          <w:sz w:val="24"/>
+          <w:szCs w:val="24"/>
+        </w:rPr>
+      </w:pPr>
+    </w:p>
+    <w:p>
+      <w:pPr>
+        <w:spacing w:after="0" w:line="480" w:lineRule="auto"/>
+        <w:jc w:val="both"/>
+        <w:rPr>
+          <w:rFonts w:ascii="Times New Roman" w:hAnsi="Times New Roman" w:cs="Times New Roman"/>
+          <w:b/>
+          <w:sz w:val="24"/>
+          <w:szCs w:val="24"/>
+        </w:rPr>
+      </w:pPr>
+    </w:p>
+    <w:p>
+      <w:pPr>
+        <w:spacing w:after="0" w:line="480" w:lineRule="auto"/>
+        <w:jc w:val="both"/>
+        <w:rPr>
+          <w:rFonts w:ascii="Times New Roman" w:hAnsi="Times New Roman" w:cs="Times New Roman"/>
+          <w:b/>
+          <w:sz w:val="24"/>
+          <w:szCs w:val="24"/>
+        </w:rPr>
+      </w:pPr>
+    </w:p>
+    <w:p>
+      <w:pPr>
+        <w:spacing w:after="0" w:line="480" w:lineRule="auto"/>
+        <w:jc w:val="both"/>
+        <w:rPr>
+          <w:rFonts w:ascii="Times New Roman" w:hAnsi="Times New Roman" w:cs="Times New Roman"/>
+          <w:b/>
+          <w:sz w:val="24"/>
+          <w:szCs w:val="24"/>
+        </w:rPr>
+      </w:pPr>
+    </w:p>
+    <w:p>
+      <w:pPr>
+        <w:spacing w:after="0" w:line="480" w:lineRule="auto"/>
+        <w:jc w:val="both"/>
+        <w:rPr>
+          <w:rFonts w:ascii="Times New Roman" w:hAnsi="Times New Roman" w:cs="Times New Roman"/>
+          <w:b/>
+          <w:sz w:val="24"/>
+          <w:szCs w:val="24"/>
+        </w:rPr>
+      </w:pPr>
+    </w:p>
+    <w:p>
+      <w:pPr>
+        <w:spacing w:after="0" w:line="480" w:lineRule="auto"/>
+        <w:jc w:val="both"/>
+        <w:rPr>
+          <w:rFonts w:ascii="Times New Roman" w:hAnsi="Times New Roman" w:cs="Times New Roman"/>
+          <w:b/>
+          <w:sz w:val="24"/>
+          <w:szCs w:val="24"/>
+        </w:rPr>
+      </w:pPr>
+    </w:p>
+    <w:p>
+      <w:pPr>
+        <w:spacing w:after="0" w:line="480" w:lineRule="auto"/>
+        <w:jc w:val="both"/>
+        <w:rPr>
+          <w:rFonts w:ascii="Times New Roman" w:hAnsi="Times New Roman" w:cs="Times New Roman"/>
+          <w:sz w:val="24"/>
+          <w:szCs w:val="24"/>
+        </w:rPr>
+      </w:pPr>
+      <w:r>
+        <w:rPr>
+          <w:rFonts w:ascii="Times New Roman" w:hAnsi="Times New Roman" w:cs="Times New Roman"/>
+          <w:b/>
+          <w:sz w:val="24"/>
+          <w:szCs w:val="24"/>
+        </w:rPr>
+        <w:lastRenderedPageBreak/>
         <w:t>Table</w:t>
       </w:r>
       <w:r>
@@ -6325,11 +6509,13 @@
         <w:tblLook w:val="04A0" w:firstRow="1" w:lastRow="0" w:firstColumn="1" w:lastColumn="0" w:noHBand="0" w:noVBand="1"/>
       </w:tblPr>
       <w:tblGrid>
-        <w:gridCol w:w="1914"/>
-        <w:gridCol w:w="1997"/>
-        <w:gridCol w:w="1998"/>
-        <w:gridCol w:w="1741"/>
-        <w:gridCol w:w="1700"/>
+        <w:gridCol w:w="1398"/>
+        <w:gridCol w:w="1232"/>
+        <w:gridCol w:w="1583"/>
+        <w:gridCol w:w="1584"/>
+        <w:gridCol w:w="1203"/>
+        <w:gridCol w:w="1105"/>
+        <w:gridCol w:w="1255"/>
       </w:tblGrid>
       <w:tr>
         <w:trPr>
@@ -6338,7 +6524,7 @@
         <w:tc>
           <w:tcPr>
             <w:cnfStyle w:val="001000000000" w:firstRow="0" w:lastRow="0" w:firstColumn="1" w:lastColumn="0" w:oddVBand="0" w:evenVBand="0" w:oddHBand="0" w:evenHBand="0" w:firstRowFirstColumn="0" w:firstRowLastColumn="0" w:lastRowFirstColumn="0" w:lastRowLastColumn="0"/>
-            <w:tcW w:w="1914" w:type="dxa"/>
+            <w:tcW w:w="1398" w:type="dxa"/>
           </w:tcPr>
           <w:p>
             <w:pPr>
@@ -6362,7 +6548,7 @@
         </w:tc>
         <w:tc>
           <w:tcPr>
-            <w:tcW w:w="1997" w:type="dxa"/>
+            <w:tcW w:w="1232" w:type="dxa"/>
           </w:tcPr>
           <w:p>
             <w:pPr>
@@ -6381,13 +6567,38 @@
                 <w:sz w:val="24"/>
                 <w:szCs w:val="24"/>
               </w:rPr>
+              <w:t>Blockage Intensity (%)</w:t>
+            </w:r>
+          </w:p>
+        </w:tc>
+        <w:tc>
+          <w:tcPr>
+            <w:tcW w:w="1583" w:type="dxa"/>
+          </w:tcPr>
+          <w:p>
+            <w:pPr>
+              <w:spacing w:line="480" w:lineRule="auto"/>
+              <w:jc w:val="center"/>
+              <w:cnfStyle w:val="100000000000" w:firstRow="1" w:lastRow="0" w:firstColumn="0" w:lastColumn="0" w:oddVBand="0" w:evenVBand="0" w:oddHBand="0" w:evenHBand="0" w:firstRowFirstColumn="0" w:firstRowLastColumn="0" w:lastRowFirstColumn="0" w:lastRowLastColumn="0"/>
+              <w:rPr>
+                <w:rFonts w:ascii="Times New Roman" w:hAnsi="Times New Roman" w:cs="Times New Roman"/>
+                <w:sz w:val="24"/>
+                <w:szCs w:val="24"/>
+              </w:rPr>
+            </w:pPr>
+            <w:r>
+              <w:rPr>
+                <w:rFonts w:ascii="Times New Roman" w:hAnsi="Times New Roman" w:cs="Times New Roman"/>
+                <w:sz w:val="24"/>
+                <w:szCs w:val="24"/>
+              </w:rPr>
               <w:t>Square</w:t>
             </w:r>
           </w:p>
         </w:tc>
         <w:tc>
           <w:tcPr>
-            <w:tcW w:w="1998" w:type="dxa"/>
+            <w:tcW w:w="1584" w:type="dxa"/>
           </w:tcPr>
           <w:p>
             <w:pPr>
@@ -6412,7 +6623,7 @@
         </w:tc>
         <w:tc>
           <w:tcPr>
-            <w:tcW w:w="1741" w:type="dxa"/>
+            <w:tcW w:w="1203" w:type="dxa"/>
           </w:tcPr>
           <w:p>
             <w:pPr>
@@ -6431,13 +6642,38 @@
                 <w:sz w:val="24"/>
                 <w:szCs w:val="24"/>
               </w:rPr>
+              <w:t xml:space="preserve">No Structure  </w:t>
+            </w:r>
+          </w:p>
+        </w:tc>
+        <w:tc>
+          <w:tcPr>
+            <w:tcW w:w="1105" w:type="dxa"/>
+          </w:tcPr>
+          <w:p>
+            <w:pPr>
+              <w:spacing w:line="480" w:lineRule="auto"/>
+              <w:jc w:val="center"/>
+              <w:cnfStyle w:val="100000000000" w:firstRow="1" w:lastRow="0" w:firstColumn="0" w:lastColumn="0" w:oddVBand="0" w:evenVBand="0" w:oddHBand="0" w:evenHBand="0" w:firstRowFirstColumn="0" w:firstRowLastColumn="0" w:lastRowFirstColumn="0" w:lastRowLastColumn="0"/>
+              <w:rPr>
+                <w:rFonts w:ascii="Times New Roman" w:hAnsi="Times New Roman" w:cs="Times New Roman"/>
+                <w:sz w:val="24"/>
+                <w:szCs w:val="24"/>
+              </w:rPr>
+            </w:pPr>
+            <w:r>
+              <w:rPr>
+                <w:rFonts w:ascii="Times New Roman" w:hAnsi="Times New Roman" w:cs="Times New Roman"/>
+                <w:sz w:val="24"/>
+                <w:szCs w:val="24"/>
+              </w:rPr>
               <w:t>Effect Size (z)</w:t>
             </w:r>
           </w:p>
         </w:tc>
         <w:tc>
           <w:tcPr>
-            <w:tcW w:w="1700" w:type="dxa"/>
+            <w:tcW w:w="1255" w:type="dxa"/>
           </w:tcPr>
           <w:p>
             <w:pPr>
@@ -6468,7 +6704,7 @@
         <w:tc>
           <w:tcPr>
             <w:cnfStyle w:val="001000000000" w:firstRow="0" w:lastRow="0" w:firstColumn="1" w:lastColumn="0" w:oddVBand="0" w:evenVBand="0" w:oddHBand="0" w:evenHBand="0" w:firstRowFirstColumn="0" w:firstRowLastColumn="0" w:lastRowFirstColumn="0" w:lastRowLastColumn="0"/>
-            <w:tcW w:w="1914" w:type="dxa"/>
+            <w:tcW w:w="1398" w:type="dxa"/>
           </w:tcPr>
           <w:p>
             <w:pPr>
@@ -6488,13 +6724,13 @@
                 <w:sz w:val="24"/>
                 <w:szCs w:val="24"/>
               </w:rPr>
-              <w:t>Morning</w:t>
-            </w:r>
-          </w:p>
-        </w:tc>
-        <w:tc>
-          <w:tcPr>
-            <w:tcW w:w="1997" w:type="dxa"/>
+              <w:t>Afternoon</w:t>
+            </w:r>
+          </w:p>
+        </w:tc>
+        <w:tc>
+          <w:tcPr>
+            <w:tcW w:w="1232" w:type="dxa"/>
           </w:tcPr>
           <w:p>
             <w:pPr>
@@ -6513,6 +6749,31 @@
                 <w:sz w:val="24"/>
                 <w:szCs w:val="24"/>
               </w:rPr>
+              <w:t>0</w:t>
+            </w:r>
+          </w:p>
+        </w:tc>
+        <w:tc>
+          <w:tcPr>
+            <w:tcW w:w="1583" w:type="dxa"/>
+          </w:tcPr>
+          <w:p>
+            <w:pPr>
+              <w:spacing w:line="480" w:lineRule="auto"/>
+              <w:jc w:val="center"/>
+              <w:cnfStyle w:val="000000100000" w:firstRow="0" w:lastRow="0" w:firstColumn="0" w:lastColumn="0" w:oddVBand="0" w:evenVBand="0" w:oddHBand="1" w:evenHBand="0" w:firstRowFirstColumn="0" w:firstRowLastColumn="0" w:lastRowFirstColumn="0" w:lastRowLastColumn="0"/>
+              <w:rPr>
+                <w:rFonts w:ascii="Times New Roman" w:hAnsi="Times New Roman" w:cs="Times New Roman"/>
+                <w:sz w:val="24"/>
+                <w:szCs w:val="24"/>
+              </w:rPr>
+            </w:pPr>
+            <w:r>
+              <w:rPr>
+                <w:rFonts w:ascii="Times New Roman" w:hAnsi="Times New Roman" w:cs="Times New Roman"/>
+                <w:sz w:val="24"/>
+                <w:szCs w:val="24"/>
+              </w:rPr>
               <w:t>82.3</w:t>
             </w:r>
             <w:r>
@@ -6527,7 +6788,7 @@
         </w:tc>
         <w:tc>
           <w:tcPr>
-            <w:tcW w:w="1998" w:type="dxa"/>
+            <w:tcW w:w="1584" w:type="dxa"/>
           </w:tcPr>
           <w:p>
             <w:pPr>
@@ -6560,7 +6821,7 @@
         </w:tc>
         <w:tc>
           <w:tcPr>
-            <w:tcW w:w="1741" w:type="dxa"/>
+            <w:tcW w:w="1203" w:type="dxa"/>
           </w:tcPr>
           <w:p>
             <w:pPr>
@@ -6573,19 +6834,11 @@
                 <w:szCs w:val="24"/>
               </w:rPr>
             </w:pPr>
-            <w:r>
-              <w:rPr>
-                <w:rFonts w:ascii="Times New Roman" w:hAnsi="Times New Roman" w:cs="Times New Roman"/>
-                <w:sz w:val="24"/>
-                <w:szCs w:val="24"/>
-              </w:rPr>
-              <w:t>0.263</w:t>
-            </w:r>
-          </w:p>
-        </w:tc>
-        <w:tc>
-          <w:tcPr>
-            <w:tcW w:w="1700" w:type="dxa"/>
+          </w:p>
+        </w:tc>
+        <w:tc>
+          <w:tcPr>
+            <w:tcW w:w="1105" w:type="dxa"/>
           </w:tcPr>
           <w:p>
             <w:pPr>
@@ -6594,6 +6847,31 @@
               <w:cnfStyle w:val="000000100000" w:firstRow="0" w:lastRow="0" w:firstColumn="0" w:lastColumn="0" w:oddVBand="0" w:evenVBand="0" w:oddHBand="1" w:evenHBand="0" w:firstRowFirstColumn="0" w:firstRowLastColumn="0" w:lastRowFirstColumn="0" w:lastRowLastColumn="0"/>
               <w:rPr>
                 <w:rFonts w:ascii="Times New Roman" w:hAnsi="Times New Roman" w:cs="Times New Roman"/>
+                <w:sz w:val="24"/>
+                <w:szCs w:val="24"/>
+              </w:rPr>
+            </w:pPr>
+            <w:r>
+              <w:rPr>
+                <w:rFonts w:ascii="Times New Roman" w:hAnsi="Times New Roman" w:cs="Times New Roman"/>
+                <w:sz w:val="24"/>
+                <w:szCs w:val="24"/>
+              </w:rPr>
+              <w:t>-24.357</w:t>
+            </w:r>
+          </w:p>
+        </w:tc>
+        <w:tc>
+          <w:tcPr>
+            <w:tcW w:w="1255" w:type="dxa"/>
+          </w:tcPr>
+          <w:p>
+            <w:pPr>
+              <w:spacing w:line="480" w:lineRule="auto"/>
+              <w:jc w:val="center"/>
+              <w:cnfStyle w:val="000000100000" w:firstRow="0" w:lastRow="0" w:firstColumn="0" w:lastColumn="0" w:oddVBand="0" w:evenVBand="0" w:oddHBand="1" w:evenHBand="0" w:firstRowFirstColumn="0" w:firstRowLastColumn="0" w:lastRowFirstColumn="0" w:lastRowLastColumn="0"/>
+              <w:rPr>
+                <w:rFonts w:ascii="Times New Roman" w:hAnsi="Times New Roman" w:cs="Times New Roman"/>
                 <w:b/>
                 <w:sz w:val="24"/>
                 <w:szCs w:val="24"/>
@@ -6602,10 +6880,11 @@
             <w:r>
               <w:rPr>
                 <w:rFonts w:ascii="Times New Roman" w:hAnsi="Times New Roman" w:cs="Times New Roman"/>
-                <w:sz w:val="24"/>
-                <w:szCs w:val="24"/>
-              </w:rPr>
-              <w:t>0.9625</w:t>
+                <w:b/>
+                <w:sz w:val="24"/>
+                <w:szCs w:val="24"/>
+              </w:rPr>
+              <w:t>p&lt;0.0001</w:t>
             </w:r>
           </w:p>
         </w:tc>
@@ -6614,7 +6893,7 @@
         <w:tc>
           <w:tcPr>
             <w:cnfStyle w:val="001000000000" w:firstRow="0" w:lastRow="0" w:firstColumn="1" w:lastColumn="0" w:oddVBand="0" w:evenVBand="0" w:oddHBand="0" w:evenHBand="0" w:firstRowFirstColumn="0" w:firstRowLastColumn="0" w:lastRowFirstColumn="0" w:lastRowLastColumn="0"/>
-            <w:tcW w:w="1914" w:type="dxa"/>
+            <w:tcW w:w="1398" w:type="dxa"/>
           </w:tcPr>
           <w:p>
             <w:pPr>
@@ -6640,7 +6919,7 @@
         </w:tc>
         <w:tc>
           <w:tcPr>
-            <w:tcW w:w="1997" w:type="dxa"/>
+            <w:tcW w:w="1232" w:type="dxa"/>
           </w:tcPr>
           <w:p>
             <w:pPr>
@@ -6659,6 +6938,31 @@
                 <w:sz w:val="24"/>
                 <w:szCs w:val="24"/>
               </w:rPr>
+              <w:t>15</w:t>
+            </w:r>
+          </w:p>
+        </w:tc>
+        <w:tc>
+          <w:tcPr>
+            <w:tcW w:w="1583" w:type="dxa"/>
+          </w:tcPr>
+          <w:p>
+            <w:pPr>
+              <w:spacing w:line="480" w:lineRule="auto"/>
+              <w:jc w:val="center"/>
+              <w:cnfStyle w:val="000000000000" w:firstRow="0" w:lastRow="0" w:firstColumn="0" w:lastColumn="0" w:oddVBand="0" w:evenVBand="0" w:oddHBand="0" w:evenHBand="0" w:firstRowFirstColumn="0" w:firstRowLastColumn="0" w:lastRowFirstColumn="0" w:lastRowLastColumn="0"/>
+              <w:rPr>
+                <w:rFonts w:ascii="Times New Roman" w:hAnsi="Times New Roman" w:cs="Times New Roman"/>
+                <w:sz w:val="24"/>
+                <w:szCs w:val="24"/>
+              </w:rPr>
+            </w:pPr>
+            <w:r>
+              <w:rPr>
+                <w:rFonts w:ascii="Times New Roman" w:hAnsi="Times New Roman" w:cs="Times New Roman"/>
+                <w:sz w:val="24"/>
+                <w:szCs w:val="24"/>
+              </w:rPr>
               <w:t>91.4</w:t>
             </w:r>
             <w:r>
@@ -6673,7 +6977,7 @@
         </w:tc>
         <w:tc>
           <w:tcPr>
-            <w:tcW w:w="1998" w:type="dxa"/>
+            <w:tcW w:w="1584" w:type="dxa"/>
           </w:tcPr>
           <w:p>
             <w:pPr>
@@ -6706,7 +7010,7 @@
         </w:tc>
         <w:tc>
           <w:tcPr>
-            <w:tcW w:w="1741" w:type="dxa"/>
+            <w:tcW w:w="1203" w:type="dxa"/>
           </w:tcPr>
           <w:p>
             <w:pPr>
@@ -6715,6 +7019,23 @@
               <w:cnfStyle w:val="000000000000" w:firstRow="0" w:lastRow="0" w:firstColumn="0" w:lastColumn="0" w:oddVBand="0" w:evenVBand="0" w:oddHBand="0" w:evenHBand="0" w:firstRowFirstColumn="0" w:firstRowLastColumn="0" w:lastRowFirstColumn="0" w:lastRowLastColumn="0"/>
               <w:rPr>
                 <w:rFonts w:ascii="Times New Roman" w:hAnsi="Times New Roman" w:cs="Times New Roman"/>
+                <w:sz w:val="24"/>
+                <w:szCs w:val="24"/>
+              </w:rPr>
+            </w:pPr>
+          </w:p>
+        </w:tc>
+        <w:tc>
+          <w:tcPr>
+            <w:tcW w:w="1105" w:type="dxa"/>
+          </w:tcPr>
+          <w:p>
+            <w:pPr>
+              <w:spacing w:line="480" w:lineRule="auto"/>
+              <w:jc w:val="center"/>
+              <w:cnfStyle w:val="000000000000" w:firstRow="0" w:lastRow="0" w:firstColumn="0" w:lastColumn="0" w:oddVBand="0" w:evenVBand="0" w:oddHBand="0" w:evenHBand="0" w:firstRowFirstColumn="0" w:firstRowLastColumn="0" w:lastRowFirstColumn="0" w:lastRowLastColumn="0"/>
+              <w:rPr>
+                <w:rFonts w:ascii="Times New Roman" w:hAnsi="Times New Roman" w:cs="Times New Roman"/>
                 <w:b/>
                 <w:sz w:val="24"/>
                 <w:szCs w:val="24"/>
@@ -6726,13 +7047,13 @@
                 <w:sz w:val="24"/>
                 <w:szCs w:val="24"/>
               </w:rPr>
-              <w:t>0.263</w:t>
-            </w:r>
-          </w:p>
-        </w:tc>
-        <w:tc>
-          <w:tcPr>
-            <w:tcW w:w="1700" w:type="dxa"/>
+              <w:t>-739.449</w:t>
+            </w:r>
+          </w:p>
+        </w:tc>
+        <w:tc>
+          <w:tcPr>
+            <w:tcW w:w="1255" w:type="dxa"/>
           </w:tcPr>
           <w:p>
             <w:pPr>
@@ -6749,10 +7070,11 @@
             <w:r>
               <w:rPr>
                 <w:rFonts w:ascii="Times New Roman" w:hAnsi="Times New Roman" w:cs="Times New Roman"/>
-                <w:sz w:val="24"/>
-                <w:szCs w:val="24"/>
-              </w:rPr>
-              <w:t>0.9625</w:t>
+                <w:b/>
+                <w:sz w:val="24"/>
+                <w:szCs w:val="24"/>
+              </w:rPr>
+              <w:t>p&lt;0.0001</w:t>
             </w:r>
           </w:p>
         </w:tc>
@@ -6764,7 +7086,7 @@
         <w:tc>
           <w:tcPr>
             <w:cnfStyle w:val="001000000000" w:firstRow="0" w:lastRow="0" w:firstColumn="1" w:lastColumn="0" w:oddVBand="0" w:evenVBand="0" w:oddHBand="0" w:evenHBand="0" w:firstRowFirstColumn="0" w:firstRowLastColumn="0" w:lastRowFirstColumn="0" w:lastRowLastColumn="0"/>
-            <w:tcW w:w="1914" w:type="dxa"/>
+            <w:tcW w:w="1398" w:type="dxa"/>
           </w:tcPr>
           <w:p>
             <w:pPr>
@@ -6784,13 +7106,681 @@
                 <w:sz w:val="24"/>
                 <w:szCs w:val="24"/>
               </w:rPr>
+              <w:t>Afternoon</w:t>
+            </w:r>
+          </w:p>
+        </w:tc>
+        <w:tc>
+          <w:tcPr>
+            <w:tcW w:w="1232" w:type="dxa"/>
+          </w:tcPr>
+          <w:p>
+            <w:pPr>
+              <w:spacing w:line="480" w:lineRule="auto"/>
+              <w:jc w:val="center"/>
+              <w:cnfStyle w:val="000000100000" w:firstRow="0" w:lastRow="0" w:firstColumn="0" w:lastColumn="0" w:oddVBand="0" w:evenVBand="0" w:oddHBand="1" w:evenHBand="0" w:firstRowFirstColumn="0" w:firstRowLastColumn="0" w:lastRowFirstColumn="0" w:lastRowLastColumn="0"/>
+              <w:rPr>
+                <w:rFonts w:ascii="Times New Roman" w:hAnsi="Times New Roman" w:cs="Times New Roman"/>
+                <w:sz w:val="24"/>
+                <w:szCs w:val="24"/>
+              </w:rPr>
+            </w:pPr>
+            <w:r>
+              <w:rPr>
+                <w:rFonts w:ascii="Times New Roman" w:hAnsi="Times New Roman" w:cs="Times New Roman"/>
+                <w:sz w:val="24"/>
+                <w:szCs w:val="24"/>
+              </w:rPr>
+              <w:t>50</w:t>
+            </w:r>
+          </w:p>
+        </w:tc>
+        <w:tc>
+          <w:tcPr>
+            <w:tcW w:w="1583" w:type="dxa"/>
+          </w:tcPr>
+          <w:p>
+            <w:pPr>
+              <w:spacing w:line="480" w:lineRule="auto"/>
+              <w:jc w:val="center"/>
+              <w:cnfStyle w:val="000000100000" w:firstRow="0" w:lastRow="0" w:firstColumn="0" w:lastColumn="0" w:oddVBand="0" w:evenVBand="0" w:oddHBand="1" w:evenHBand="0" w:firstRowFirstColumn="0" w:firstRowLastColumn="0" w:lastRowFirstColumn="0" w:lastRowLastColumn="0"/>
+              <w:rPr>
+                <w:rFonts w:ascii="Times New Roman" w:hAnsi="Times New Roman" w:cs="Times New Roman"/>
+                <w:sz w:val="24"/>
+                <w:szCs w:val="24"/>
+              </w:rPr>
+            </w:pPr>
+            <w:r>
+              <w:rPr>
+                <w:rFonts w:ascii="Times New Roman" w:hAnsi="Times New Roman" w:cs="Times New Roman"/>
+                <w:sz w:val="24"/>
+                <w:szCs w:val="24"/>
+              </w:rPr>
+              <w:t>85.5</w:t>
+            </w:r>
+            <w:r>
+              <w:rPr>
+                <w:rFonts w:ascii="Times New Roman" w:hAnsi="Times New Roman" w:cs="Times New Roman"/>
+                <w:sz w:val="24"/>
+                <w:szCs w:val="24"/>
+              </w:rPr>
+              <w:t>±0.0760</w:t>
+            </w:r>
+          </w:p>
+        </w:tc>
+        <w:tc>
+          <w:tcPr>
+            <w:tcW w:w="1584" w:type="dxa"/>
+          </w:tcPr>
+          <w:p>
+            <w:pPr>
+              <w:spacing w:line="480" w:lineRule="auto"/>
+              <w:jc w:val="center"/>
+              <w:cnfStyle w:val="000000100000" w:firstRow="0" w:lastRow="0" w:firstColumn="0" w:lastColumn="0" w:oddVBand="0" w:evenVBand="0" w:oddHBand="1" w:evenHBand="0" w:firstRowFirstColumn="0" w:firstRowLastColumn="0" w:lastRowFirstColumn="0" w:lastRowLastColumn="0"/>
+              <w:rPr>
+                <w:rFonts w:ascii="Times New Roman" w:hAnsi="Times New Roman" w:cs="Times New Roman"/>
+                <w:sz w:val="24"/>
+                <w:szCs w:val="24"/>
+              </w:rPr>
+            </w:pPr>
+            <w:r>
+              <w:rPr>
+                <w:rFonts w:ascii="Times New Roman" w:hAnsi="Times New Roman" w:cs="Times New Roman"/>
+                <w:sz w:val="24"/>
+                <w:szCs w:val="24"/>
+              </w:rPr>
+              <w:t>85.1</w:t>
+            </w:r>
+            <w:r>
+              <w:rPr>
+                <w:rFonts w:ascii="Times New Roman" w:hAnsi="Times New Roman" w:cs="Times New Roman"/>
+                <w:sz w:val="24"/>
+                <w:szCs w:val="24"/>
+              </w:rPr>
+              <w:t>±0.0740</w:t>
+            </w:r>
+          </w:p>
+        </w:tc>
+        <w:tc>
+          <w:tcPr>
+            <w:tcW w:w="1203" w:type="dxa"/>
+          </w:tcPr>
+          <w:p>
+            <w:pPr>
+              <w:spacing w:line="480" w:lineRule="auto"/>
+              <w:jc w:val="center"/>
+              <w:cnfStyle w:val="000000100000" w:firstRow="0" w:lastRow="0" w:firstColumn="0" w:lastColumn="0" w:oddVBand="0" w:evenVBand="0" w:oddHBand="1" w:evenHBand="0" w:firstRowFirstColumn="0" w:firstRowLastColumn="0" w:lastRowFirstColumn="0" w:lastRowLastColumn="0"/>
+              <w:rPr>
+                <w:rFonts w:ascii="Times New Roman" w:hAnsi="Times New Roman" w:cs="Times New Roman"/>
+                <w:sz w:val="24"/>
+                <w:szCs w:val="24"/>
+              </w:rPr>
+            </w:pPr>
+          </w:p>
+        </w:tc>
+        <w:tc>
+          <w:tcPr>
+            <w:tcW w:w="1105" w:type="dxa"/>
+          </w:tcPr>
+          <w:p>
+            <w:pPr>
+              <w:spacing w:line="480" w:lineRule="auto"/>
+              <w:jc w:val="center"/>
+              <w:cnfStyle w:val="000000100000" w:firstRow="0" w:lastRow="0" w:firstColumn="0" w:lastColumn="0" w:oddVBand="0" w:evenVBand="0" w:oddHBand="1" w:evenHBand="0" w:firstRowFirstColumn="0" w:firstRowLastColumn="0" w:lastRowFirstColumn="0" w:lastRowLastColumn="0"/>
+              <w:rPr>
+                <w:rFonts w:ascii="Times New Roman" w:hAnsi="Times New Roman" w:cs="Times New Roman"/>
+                <w:b/>
+                <w:sz w:val="24"/>
+                <w:szCs w:val="24"/>
+              </w:rPr>
+            </w:pPr>
+            <w:r>
+              <w:rPr>
+                <w:rFonts w:ascii="Times New Roman" w:hAnsi="Times New Roman" w:cs="Times New Roman"/>
+                <w:sz w:val="24"/>
+                <w:szCs w:val="24"/>
+              </w:rPr>
+              <w:t>193.211</w:t>
+            </w:r>
+          </w:p>
+        </w:tc>
+        <w:tc>
+          <w:tcPr>
+            <w:tcW w:w="1255" w:type="dxa"/>
+          </w:tcPr>
+          <w:p>
+            <w:pPr>
+              <w:spacing w:line="480" w:lineRule="auto"/>
+              <w:jc w:val="center"/>
+              <w:cnfStyle w:val="000000100000" w:firstRow="0" w:lastRow="0" w:firstColumn="0" w:lastColumn="0" w:oddVBand="0" w:evenVBand="0" w:oddHBand="1" w:evenHBand="0" w:firstRowFirstColumn="0" w:firstRowLastColumn="0" w:lastRowFirstColumn="0" w:lastRowLastColumn="0"/>
+              <w:rPr>
+                <w:rFonts w:ascii="Times New Roman" w:hAnsi="Times New Roman" w:cs="Times New Roman"/>
+                <w:b/>
+                <w:sz w:val="24"/>
+                <w:szCs w:val="24"/>
+              </w:rPr>
+            </w:pPr>
+            <w:r>
+              <w:rPr>
+                <w:rFonts w:ascii="Times New Roman" w:hAnsi="Times New Roman" w:cs="Times New Roman"/>
+                <w:b/>
+                <w:sz w:val="24"/>
+                <w:szCs w:val="24"/>
+              </w:rPr>
+              <w:t>p&lt;0.0001</w:t>
+            </w:r>
+          </w:p>
+        </w:tc>
+      </w:tr>
+      <w:tr>
+        <w:tc>
+          <w:tcPr>
+            <w:cnfStyle w:val="001000000000" w:firstRow="0" w:lastRow="0" w:firstColumn="1" w:lastColumn="0" w:oddVBand="0" w:evenVBand="0" w:oddHBand="0" w:evenHBand="0" w:firstRowFirstColumn="0" w:firstRowLastColumn="0" w:lastRowFirstColumn="0" w:lastRowLastColumn="0"/>
+            <w:tcW w:w="1398" w:type="dxa"/>
+          </w:tcPr>
+          <w:p>
+            <w:pPr>
+              <w:spacing w:line="480" w:lineRule="auto"/>
+              <w:jc w:val="center"/>
+              <w:rPr>
+                <w:rFonts w:ascii="Times New Roman" w:hAnsi="Times New Roman" w:cs="Times New Roman"/>
+                <w:b w:val="0"/>
+                <w:sz w:val="24"/>
+                <w:szCs w:val="24"/>
+              </w:rPr>
+            </w:pPr>
+            <w:r>
+              <w:rPr>
+                <w:rFonts w:ascii="Times New Roman" w:hAnsi="Times New Roman" w:cs="Times New Roman"/>
+                <w:b w:val="0"/>
+                <w:sz w:val="24"/>
+                <w:szCs w:val="24"/>
+              </w:rPr>
+              <w:t>Afternoon</w:t>
+            </w:r>
+          </w:p>
+        </w:tc>
+        <w:tc>
+          <w:tcPr>
+            <w:tcW w:w="1232" w:type="dxa"/>
+          </w:tcPr>
+          <w:p>
+            <w:pPr>
+              <w:spacing w:line="480" w:lineRule="auto"/>
+              <w:jc w:val="center"/>
+              <w:cnfStyle w:val="000000000000" w:firstRow="0" w:lastRow="0" w:firstColumn="0" w:lastColumn="0" w:oddVBand="0" w:evenVBand="0" w:oddHBand="0" w:evenHBand="0" w:firstRowFirstColumn="0" w:firstRowLastColumn="0" w:lastRowFirstColumn="0" w:lastRowLastColumn="0"/>
+              <w:rPr>
+                <w:rFonts w:ascii="Times New Roman" w:hAnsi="Times New Roman" w:cs="Times New Roman"/>
+                <w:sz w:val="24"/>
+                <w:szCs w:val="24"/>
+              </w:rPr>
+            </w:pPr>
+            <w:r>
+              <w:rPr>
+                <w:rFonts w:ascii="Times New Roman" w:hAnsi="Times New Roman" w:cs="Times New Roman"/>
+                <w:sz w:val="24"/>
+                <w:szCs w:val="24"/>
+              </w:rPr>
+              <w:t>90</w:t>
+            </w:r>
+          </w:p>
+        </w:tc>
+        <w:tc>
+          <w:tcPr>
+            <w:tcW w:w="1583" w:type="dxa"/>
+          </w:tcPr>
+          <w:p>
+            <w:pPr>
+              <w:spacing w:line="480" w:lineRule="auto"/>
+              <w:jc w:val="center"/>
+              <w:cnfStyle w:val="000000000000" w:firstRow="0" w:lastRow="0" w:firstColumn="0" w:lastColumn="0" w:oddVBand="0" w:evenVBand="0" w:oddHBand="0" w:evenHBand="0" w:firstRowFirstColumn="0" w:firstRowLastColumn="0" w:lastRowFirstColumn="0" w:lastRowLastColumn="0"/>
+              <w:rPr>
+                <w:rFonts w:ascii="Times New Roman" w:hAnsi="Times New Roman" w:cs="Times New Roman"/>
+                <w:sz w:val="24"/>
+                <w:szCs w:val="24"/>
+              </w:rPr>
+            </w:pPr>
+          </w:p>
+        </w:tc>
+        <w:tc>
+          <w:tcPr>
+            <w:tcW w:w="1584" w:type="dxa"/>
+          </w:tcPr>
+          <w:p>
+            <w:pPr>
+              <w:spacing w:line="480" w:lineRule="auto"/>
+              <w:jc w:val="center"/>
+              <w:cnfStyle w:val="000000000000" w:firstRow="0" w:lastRow="0" w:firstColumn="0" w:lastColumn="0" w:oddVBand="0" w:evenVBand="0" w:oddHBand="0" w:evenHBand="0" w:firstRowFirstColumn="0" w:firstRowLastColumn="0" w:lastRowFirstColumn="0" w:lastRowLastColumn="0"/>
+              <w:rPr>
+                <w:rFonts w:ascii="Times New Roman" w:hAnsi="Times New Roman" w:cs="Times New Roman"/>
+                <w:sz w:val="24"/>
+                <w:szCs w:val="24"/>
+              </w:rPr>
+            </w:pPr>
+          </w:p>
+        </w:tc>
+        <w:tc>
+          <w:tcPr>
+            <w:tcW w:w="1203" w:type="dxa"/>
+          </w:tcPr>
+          <w:p>
+            <w:pPr>
+              <w:spacing w:line="480" w:lineRule="auto"/>
+              <w:jc w:val="center"/>
+              <w:cnfStyle w:val="000000000000" w:firstRow="0" w:lastRow="0" w:firstColumn="0" w:lastColumn="0" w:oddVBand="0" w:evenVBand="0" w:oddHBand="0" w:evenHBand="0" w:firstRowFirstColumn="0" w:firstRowLastColumn="0" w:lastRowFirstColumn="0" w:lastRowLastColumn="0"/>
+              <w:rPr>
+                <w:rFonts w:ascii="Times New Roman" w:hAnsi="Times New Roman" w:cs="Times New Roman"/>
+                <w:sz w:val="24"/>
+                <w:szCs w:val="24"/>
+              </w:rPr>
+            </w:pPr>
+          </w:p>
+        </w:tc>
+        <w:tc>
+          <w:tcPr>
+            <w:tcW w:w="1105" w:type="dxa"/>
+          </w:tcPr>
+          <w:p>
+            <w:pPr>
+              <w:spacing w:line="480" w:lineRule="auto"/>
+              <w:jc w:val="center"/>
+              <w:cnfStyle w:val="000000000000" w:firstRow="0" w:lastRow="0" w:firstColumn="0" w:lastColumn="0" w:oddVBand="0" w:evenVBand="0" w:oddHBand="0" w:evenHBand="0" w:firstRowFirstColumn="0" w:firstRowLastColumn="0" w:lastRowFirstColumn="0" w:lastRowLastColumn="0"/>
+              <w:rPr>
+                <w:rFonts w:ascii="Times New Roman" w:hAnsi="Times New Roman" w:cs="Times New Roman"/>
+                <w:sz w:val="24"/>
+                <w:szCs w:val="24"/>
+              </w:rPr>
+            </w:pPr>
+            <w:r>
+              <w:rPr>
+                <w:rFonts w:ascii="Times New Roman" w:hAnsi="Times New Roman" w:cs="Times New Roman"/>
+                <w:sz w:val="24"/>
+                <w:szCs w:val="24"/>
+              </w:rPr>
+              <w:t>430.142</w:t>
+            </w:r>
+          </w:p>
+        </w:tc>
+        <w:tc>
+          <w:tcPr>
+            <w:tcW w:w="1255" w:type="dxa"/>
+          </w:tcPr>
+          <w:p>
+            <w:pPr>
+              <w:spacing w:line="480" w:lineRule="auto"/>
+              <w:jc w:val="center"/>
+              <w:cnfStyle w:val="000000000000" w:firstRow="0" w:lastRow="0" w:firstColumn="0" w:lastColumn="0" w:oddVBand="0" w:evenVBand="0" w:oddHBand="0" w:evenHBand="0" w:firstRowFirstColumn="0" w:firstRowLastColumn="0" w:lastRowFirstColumn="0" w:lastRowLastColumn="0"/>
+              <w:rPr>
+                <w:rFonts w:ascii="Times New Roman" w:hAnsi="Times New Roman" w:cs="Times New Roman"/>
+                <w:b/>
+                <w:sz w:val="24"/>
+                <w:szCs w:val="24"/>
+              </w:rPr>
+            </w:pPr>
+            <w:r>
+              <w:rPr>
+                <w:rFonts w:ascii="Times New Roman" w:hAnsi="Times New Roman" w:cs="Times New Roman"/>
+                <w:b/>
+                <w:sz w:val="24"/>
+                <w:szCs w:val="24"/>
+              </w:rPr>
+              <w:t>p&lt;0.0001</w:t>
+            </w:r>
+          </w:p>
+        </w:tc>
+      </w:tr>
+      <w:tr>
+        <w:trPr>
+          <w:cnfStyle w:val="000000100000" w:firstRow="0" w:lastRow="0" w:firstColumn="0" w:lastColumn="0" w:oddVBand="0" w:evenVBand="0" w:oddHBand="1" w:evenHBand="0" w:firstRowFirstColumn="0" w:firstRowLastColumn="0" w:lastRowFirstColumn="0" w:lastRowLastColumn="0"/>
+        </w:trPr>
+        <w:tc>
+          <w:tcPr>
+            <w:cnfStyle w:val="001000000000" w:firstRow="0" w:lastRow="0" w:firstColumn="1" w:lastColumn="0" w:oddVBand="0" w:evenVBand="0" w:oddHBand="0" w:evenHBand="0" w:firstRowFirstColumn="0" w:firstRowLastColumn="0" w:lastRowFirstColumn="0" w:lastRowLastColumn="0"/>
+            <w:tcW w:w="1398" w:type="dxa"/>
+          </w:tcPr>
+          <w:p>
+            <w:pPr>
+              <w:spacing w:line="480" w:lineRule="auto"/>
+              <w:jc w:val="center"/>
+              <w:rPr>
+                <w:rFonts w:ascii="Times New Roman" w:hAnsi="Times New Roman" w:cs="Times New Roman"/>
+                <w:b w:val="0"/>
+                <w:sz w:val="24"/>
+                <w:szCs w:val="24"/>
+              </w:rPr>
+            </w:pPr>
+            <w:r>
+              <w:rPr>
+                <w:rFonts w:ascii="Times New Roman" w:hAnsi="Times New Roman" w:cs="Times New Roman"/>
+                <w:b w:val="0"/>
+                <w:sz w:val="24"/>
+                <w:szCs w:val="24"/>
+              </w:rPr>
+              <w:t xml:space="preserve">Evening </w:t>
+            </w:r>
+          </w:p>
+        </w:tc>
+        <w:tc>
+          <w:tcPr>
+            <w:tcW w:w="1232" w:type="dxa"/>
+          </w:tcPr>
+          <w:p>
+            <w:pPr>
+              <w:spacing w:line="480" w:lineRule="auto"/>
+              <w:jc w:val="center"/>
+              <w:cnfStyle w:val="000000100000" w:firstRow="0" w:lastRow="0" w:firstColumn="0" w:lastColumn="0" w:oddVBand="0" w:evenVBand="0" w:oddHBand="1" w:evenHBand="0" w:firstRowFirstColumn="0" w:firstRowLastColumn="0" w:lastRowFirstColumn="0" w:lastRowLastColumn="0"/>
+              <w:rPr>
+                <w:rFonts w:ascii="Times New Roman" w:hAnsi="Times New Roman" w:cs="Times New Roman"/>
+                <w:sz w:val="24"/>
+                <w:szCs w:val="24"/>
+              </w:rPr>
+            </w:pPr>
+            <w:r>
+              <w:rPr>
+                <w:rFonts w:ascii="Times New Roman" w:hAnsi="Times New Roman" w:cs="Times New Roman"/>
+                <w:sz w:val="24"/>
+                <w:szCs w:val="24"/>
+              </w:rPr>
+              <w:t>0</w:t>
+            </w:r>
+          </w:p>
+        </w:tc>
+        <w:tc>
+          <w:tcPr>
+            <w:tcW w:w="1583" w:type="dxa"/>
+          </w:tcPr>
+          <w:p>
+            <w:pPr>
+              <w:spacing w:line="480" w:lineRule="auto"/>
+              <w:jc w:val="center"/>
+              <w:cnfStyle w:val="000000100000" w:firstRow="0" w:lastRow="0" w:firstColumn="0" w:lastColumn="0" w:oddVBand="0" w:evenVBand="0" w:oddHBand="1" w:evenHBand="0" w:firstRowFirstColumn="0" w:firstRowLastColumn="0" w:lastRowFirstColumn="0" w:lastRowLastColumn="0"/>
+              <w:rPr>
+                <w:rFonts w:ascii="Times New Roman" w:hAnsi="Times New Roman" w:cs="Times New Roman"/>
+                <w:sz w:val="24"/>
+                <w:szCs w:val="24"/>
+              </w:rPr>
+            </w:pPr>
+          </w:p>
+        </w:tc>
+        <w:tc>
+          <w:tcPr>
+            <w:tcW w:w="1584" w:type="dxa"/>
+          </w:tcPr>
+          <w:p>
+            <w:pPr>
+              <w:spacing w:line="480" w:lineRule="auto"/>
+              <w:jc w:val="center"/>
+              <w:cnfStyle w:val="000000100000" w:firstRow="0" w:lastRow="0" w:firstColumn="0" w:lastColumn="0" w:oddVBand="0" w:evenVBand="0" w:oddHBand="1" w:evenHBand="0" w:firstRowFirstColumn="0" w:firstRowLastColumn="0" w:lastRowFirstColumn="0" w:lastRowLastColumn="0"/>
+              <w:rPr>
+                <w:rFonts w:ascii="Times New Roman" w:hAnsi="Times New Roman" w:cs="Times New Roman"/>
+                <w:sz w:val="24"/>
+                <w:szCs w:val="24"/>
+              </w:rPr>
+            </w:pPr>
+          </w:p>
+        </w:tc>
+        <w:tc>
+          <w:tcPr>
+            <w:tcW w:w="1203" w:type="dxa"/>
+          </w:tcPr>
+          <w:p>
+            <w:pPr>
+              <w:spacing w:line="480" w:lineRule="auto"/>
+              <w:jc w:val="center"/>
+              <w:cnfStyle w:val="000000100000" w:firstRow="0" w:lastRow="0" w:firstColumn="0" w:lastColumn="0" w:oddVBand="0" w:evenVBand="0" w:oddHBand="1" w:evenHBand="0" w:firstRowFirstColumn="0" w:firstRowLastColumn="0" w:lastRowFirstColumn="0" w:lastRowLastColumn="0"/>
+              <w:rPr>
+                <w:rFonts w:ascii="Times New Roman" w:hAnsi="Times New Roman" w:cs="Times New Roman"/>
+                <w:sz w:val="24"/>
+                <w:szCs w:val="24"/>
+              </w:rPr>
+            </w:pPr>
+          </w:p>
+        </w:tc>
+        <w:tc>
+          <w:tcPr>
+            <w:tcW w:w="1105" w:type="dxa"/>
+          </w:tcPr>
+          <w:p>
+            <w:pPr>
+              <w:spacing w:line="480" w:lineRule="auto"/>
+              <w:jc w:val="center"/>
+              <w:cnfStyle w:val="000000100000" w:firstRow="0" w:lastRow="0" w:firstColumn="0" w:lastColumn="0" w:oddVBand="0" w:evenVBand="0" w:oddHBand="1" w:evenHBand="0" w:firstRowFirstColumn="0" w:firstRowLastColumn="0" w:lastRowFirstColumn="0" w:lastRowLastColumn="0"/>
+              <w:rPr>
+                <w:rFonts w:ascii="Times New Roman" w:hAnsi="Times New Roman" w:cs="Times New Roman"/>
+                <w:sz w:val="24"/>
+                <w:szCs w:val="24"/>
+              </w:rPr>
+            </w:pPr>
+            <w:r>
+              <w:rPr>
+                <w:rFonts w:ascii="Times New Roman" w:hAnsi="Times New Roman" w:cs="Times New Roman"/>
+                <w:sz w:val="24"/>
+                <w:szCs w:val="24"/>
+              </w:rPr>
+              <w:t>-24.357</w:t>
+            </w:r>
+          </w:p>
+        </w:tc>
+        <w:tc>
+          <w:tcPr>
+            <w:tcW w:w="1255" w:type="dxa"/>
+          </w:tcPr>
+          <w:p>
+            <w:pPr>
+              <w:spacing w:line="480" w:lineRule="auto"/>
+              <w:jc w:val="center"/>
+              <w:cnfStyle w:val="000000100000" w:firstRow="0" w:lastRow="0" w:firstColumn="0" w:lastColumn="0" w:oddVBand="0" w:evenVBand="0" w:oddHBand="1" w:evenHBand="0" w:firstRowFirstColumn="0" w:firstRowLastColumn="0" w:lastRowFirstColumn="0" w:lastRowLastColumn="0"/>
+              <w:rPr>
+                <w:rFonts w:ascii="Times New Roman" w:hAnsi="Times New Roman" w:cs="Times New Roman"/>
+                <w:b/>
+                <w:sz w:val="24"/>
+                <w:szCs w:val="24"/>
+              </w:rPr>
+            </w:pPr>
+            <w:r>
+              <w:rPr>
+                <w:rFonts w:ascii="Times New Roman" w:hAnsi="Times New Roman" w:cs="Times New Roman"/>
+                <w:b/>
+                <w:sz w:val="24"/>
+                <w:szCs w:val="24"/>
+              </w:rPr>
+              <w:t>p&lt;0.0001</w:t>
+            </w:r>
+          </w:p>
+        </w:tc>
+      </w:tr>
+      <w:tr>
+        <w:tc>
+          <w:tcPr>
+            <w:cnfStyle w:val="001000000000" w:firstRow="0" w:lastRow="0" w:firstColumn="1" w:lastColumn="0" w:oddVBand="0" w:evenVBand="0" w:oddHBand="0" w:evenHBand="0" w:firstRowFirstColumn="0" w:firstRowLastColumn="0" w:lastRowFirstColumn="0" w:lastRowLastColumn="0"/>
+            <w:tcW w:w="1398" w:type="dxa"/>
+          </w:tcPr>
+          <w:p>
+            <w:pPr>
+              <w:spacing w:line="480" w:lineRule="auto"/>
+              <w:jc w:val="center"/>
+              <w:rPr>
+                <w:rFonts w:ascii="Times New Roman" w:hAnsi="Times New Roman" w:cs="Times New Roman"/>
+                <w:b w:val="0"/>
+                <w:sz w:val="24"/>
+                <w:szCs w:val="24"/>
+              </w:rPr>
+            </w:pPr>
+            <w:r>
+              <w:rPr>
+                <w:rFonts w:ascii="Times New Roman" w:hAnsi="Times New Roman" w:cs="Times New Roman"/>
+                <w:b w:val="0"/>
+                <w:sz w:val="24"/>
+                <w:szCs w:val="24"/>
+              </w:rPr>
               <w:t>Evening</w:t>
             </w:r>
           </w:p>
         </w:tc>
         <w:tc>
           <w:tcPr>
-            <w:tcW w:w="1997" w:type="dxa"/>
+            <w:tcW w:w="1232" w:type="dxa"/>
+          </w:tcPr>
+          <w:p>
+            <w:pPr>
+              <w:spacing w:line="480" w:lineRule="auto"/>
+              <w:jc w:val="center"/>
+              <w:cnfStyle w:val="000000000000" w:firstRow="0" w:lastRow="0" w:firstColumn="0" w:lastColumn="0" w:oddVBand="0" w:evenVBand="0" w:oddHBand="0" w:evenHBand="0" w:firstRowFirstColumn="0" w:firstRowLastColumn="0" w:lastRowFirstColumn="0" w:lastRowLastColumn="0"/>
+              <w:rPr>
+                <w:rFonts w:ascii="Times New Roman" w:hAnsi="Times New Roman" w:cs="Times New Roman"/>
+                <w:sz w:val="24"/>
+                <w:szCs w:val="24"/>
+              </w:rPr>
+            </w:pPr>
+            <w:r>
+              <w:rPr>
+                <w:rFonts w:ascii="Times New Roman" w:hAnsi="Times New Roman" w:cs="Times New Roman"/>
+                <w:sz w:val="24"/>
+                <w:szCs w:val="24"/>
+              </w:rPr>
+              <w:t>15</w:t>
+            </w:r>
+          </w:p>
+        </w:tc>
+        <w:tc>
+          <w:tcPr>
+            <w:tcW w:w="1583" w:type="dxa"/>
+          </w:tcPr>
+          <w:p>
+            <w:pPr>
+              <w:spacing w:line="480" w:lineRule="auto"/>
+              <w:jc w:val="center"/>
+              <w:cnfStyle w:val="000000000000" w:firstRow="0" w:lastRow="0" w:firstColumn="0" w:lastColumn="0" w:oddVBand="0" w:evenVBand="0" w:oddHBand="0" w:evenHBand="0" w:firstRowFirstColumn="0" w:firstRowLastColumn="0" w:lastRowFirstColumn="0" w:lastRowLastColumn="0"/>
+              <w:rPr>
+                <w:rFonts w:ascii="Times New Roman" w:hAnsi="Times New Roman" w:cs="Times New Roman"/>
+                <w:sz w:val="24"/>
+                <w:szCs w:val="24"/>
+              </w:rPr>
+            </w:pPr>
+          </w:p>
+        </w:tc>
+        <w:tc>
+          <w:tcPr>
+            <w:tcW w:w="1584" w:type="dxa"/>
+          </w:tcPr>
+          <w:p>
+            <w:pPr>
+              <w:spacing w:line="480" w:lineRule="auto"/>
+              <w:jc w:val="center"/>
+              <w:cnfStyle w:val="000000000000" w:firstRow="0" w:lastRow="0" w:firstColumn="0" w:lastColumn="0" w:oddVBand="0" w:evenVBand="0" w:oddHBand="0" w:evenHBand="0" w:firstRowFirstColumn="0" w:firstRowLastColumn="0" w:lastRowFirstColumn="0" w:lastRowLastColumn="0"/>
+              <w:rPr>
+                <w:rFonts w:ascii="Times New Roman" w:hAnsi="Times New Roman" w:cs="Times New Roman"/>
+                <w:sz w:val="24"/>
+                <w:szCs w:val="24"/>
+              </w:rPr>
+            </w:pPr>
+          </w:p>
+        </w:tc>
+        <w:tc>
+          <w:tcPr>
+            <w:tcW w:w="1203" w:type="dxa"/>
+          </w:tcPr>
+          <w:p>
+            <w:pPr>
+              <w:spacing w:line="480" w:lineRule="auto"/>
+              <w:jc w:val="center"/>
+              <w:cnfStyle w:val="000000000000" w:firstRow="0" w:lastRow="0" w:firstColumn="0" w:lastColumn="0" w:oddVBand="0" w:evenVBand="0" w:oddHBand="0" w:evenHBand="0" w:firstRowFirstColumn="0" w:firstRowLastColumn="0" w:lastRowFirstColumn="0" w:lastRowLastColumn="0"/>
+              <w:rPr>
+                <w:rFonts w:ascii="Times New Roman" w:hAnsi="Times New Roman" w:cs="Times New Roman"/>
+                <w:sz w:val="24"/>
+                <w:szCs w:val="24"/>
+              </w:rPr>
+            </w:pPr>
+          </w:p>
+        </w:tc>
+        <w:tc>
+          <w:tcPr>
+            <w:tcW w:w="1105" w:type="dxa"/>
+          </w:tcPr>
+          <w:p>
+            <w:pPr>
+              <w:spacing w:line="480" w:lineRule="auto"/>
+              <w:jc w:val="center"/>
+              <w:cnfStyle w:val="000000000000" w:firstRow="0" w:lastRow="0" w:firstColumn="0" w:lastColumn="0" w:oddVBand="0" w:evenVBand="0" w:oddHBand="0" w:evenHBand="0" w:firstRowFirstColumn="0" w:firstRowLastColumn="0" w:lastRowFirstColumn="0" w:lastRowLastColumn="0"/>
+              <w:rPr>
+                <w:rFonts w:ascii="Times New Roman" w:hAnsi="Times New Roman" w:cs="Times New Roman"/>
+                <w:b/>
+                <w:sz w:val="24"/>
+                <w:szCs w:val="24"/>
+              </w:rPr>
+            </w:pPr>
+            <w:r>
+              <w:rPr>
+                <w:rFonts w:ascii="Times New Roman" w:hAnsi="Times New Roman" w:cs="Times New Roman"/>
+                <w:sz w:val="24"/>
+                <w:szCs w:val="24"/>
+              </w:rPr>
+              <w:t>-739.449</w:t>
+            </w:r>
+          </w:p>
+        </w:tc>
+        <w:tc>
+          <w:tcPr>
+            <w:tcW w:w="1255" w:type="dxa"/>
+          </w:tcPr>
+          <w:p>
+            <w:pPr>
+              <w:spacing w:line="480" w:lineRule="auto"/>
+              <w:jc w:val="center"/>
+              <w:cnfStyle w:val="000000000000" w:firstRow="0" w:lastRow="0" w:firstColumn="0" w:lastColumn="0" w:oddVBand="0" w:evenVBand="0" w:oddHBand="0" w:evenHBand="0" w:firstRowFirstColumn="0" w:firstRowLastColumn="0" w:lastRowFirstColumn="0" w:lastRowLastColumn="0"/>
+              <w:rPr>
+                <w:rFonts w:ascii="Times New Roman" w:hAnsi="Times New Roman" w:cs="Times New Roman"/>
+                <w:b/>
+                <w:sz w:val="24"/>
+                <w:szCs w:val="24"/>
+              </w:rPr>
+            </w:pPr>
+            <w:r>
+              <w:rPr>
+                <w:rFonts w:ascii="Times New Roman" w:hAnsi="Times New Roman" w:cs="Times New Roman"/>
+                <w:b/>
+                <w:sz w:val="24"/>
+                <w:szCs w:val="24"/>
+              </w:rPr>
+              <w:t>p&lt;0.0001</w:t>
+            </w:r>
+          </w:p>
+        </w:tc>
+      </w:tr>
+      <w:tr>
+        <w:trPr>
+          <w:cnfStyle w:val="000000100000" w:firstRow="0" w:lastRow="0" w:firstColumn="0" w:lastColumn="0" w:oddVBand="0" w:evenVBand="0" w:oddHBand="1" w:evenHBand="0" w:firstRowFirstColumn="0" w:firstRowLastColumn="0" w:lastRowFirstColumn="0" w:lastRowLastColumn="0"/>
+        </w:trPr>
+        <w:tc>
+          <w:tcPr>
+            <w:cnfStyle w:val="001000000000" w:firstRow="0" w:lastRow="0" w:firstColumn="1" w:lastColumn="0" w:oddVBand="0" w:evenVBand="0" w:oddHBand="0" w:evenHBand="0" w:firstRowFirstColumn="0" w:firstRowLastColumn="0" w:lastRowFirstColumn="0" w:lastRowLastColumn="0"/>
+            <w:tcW w:w="1398" w:type="dxa"/>
+          </w:tcPr>
+          <w:p>
+            <w:pPr>
+              <w:spacing w:line="480" w:lineRule="auto"/>
+              <w:jc w:val="center"/>
+              <w:rPr>
+                <w:rFonts w:ascii="Times New Roman" w:hAnsi="Times New Roman" w:cs="Times New Roman"/>
+                <w:b w:val="0"/>
+                <w:sz w:val="24"/>
+                <w:szCs w:val="24"/>
+              </w:rPr>
+            </w:pPr>
+            <w:r>
+              <w:rPr>
+                <w:rFonts w:ascii="Times New Roman" w:hAnsi="Times New Roman" w:cs="Times New Roman"/>
+                <w:b w:val="0"/>
+                <w:sz w:val="24"/>
+                <w:szCs w:val="24"/>
+              </w:rPr>
+              <w:t>Evening</w:t>
+            </w:r>
+          </w:p>
+        </w:tc>
+        <w:tc>
+          <w:tcPr>
+            <w:tcW w:w="1232" w:type="dxa"/>
           </w:tcPr>
           <w:p>
             <w:pPr>
@@ -6809,21 +7799,13 @@
                 <w:sz w:val="24"/>
                 <w:szCs w:val="24"/>
               </w:rPr>
-              <w:t>85.5</w:t>
-            </w:r>
-            <w:r>
-              <w:rPr>
-                <w:rFonts w:ascii="Times New Roman" w:hAnsi="Times New Roman" w:cs="Times New Roman"/>
-                <w:sz w:val="24"/>
-                <w:szCs w:val="24"/>
-              </w:rPr>
-              <w:t>±0.0760</w:t>
-            </w:r>
-          </w:p>
-        </w:tc>
-        <w:tc>
-          <w:tcPr>
-            <w:tcW w:w="1998" w:type="dxa"/>
+              <w:t>50</w:t>
+            </w:r>
+          </w:p>
+        </w:tc>
+        <w:tc>
+          <w:tcPr>
+            <w:tcW w:w="1583" w:type="dxa"/>
           </w:tcPr>
           <w:p>
             <w:pPr>
@@ -6836,27 +7818,11 @@
                 <w:szCs w:val="24"/>
               </w:rPr>
             </w:pPr>
-            <w:r>
-              <w:rPr>
-                <w:rFonts w:ascii="Times New Roman" w:hAnsi="Times New Roman" w:cs="Times New Roman"/>
-                <w:sz w:val="24"/>
-                <w:szCs w:val="24"/>
-              </w:rPr>
-              <w:t>85.1</w:t>
-            </w:r>
-            <w:r>
-              <w:rPr>
-                <w:rFonts w:ascii="Times New Roman" w:hAnsi="Times New Roman" w:cs="Times New Roman"/>
-                <w:sz w:val="24"/>
-                <w:szCs w:val="24"/>
-              </w:rPr>
-              <w:t>±0.0740</w:t>
-            </w:r>
-          </w:p>
-        </w:tc>
-        <w:tc>
-          <w:tcPr>
-            <w:tcW w:w="1741" w:type="dxa"/>
+          </w:p>
+        </w:tc>
+        <w:tc>
+          <w:tcPr>
+            <w:tcW w:w="1584" w:type="dxa"/>
           </w:tcPr>
           <w:p>
             <w:pPr>
@@ -6865,6 +7831,40 @@
               <w:cnfStyle w:val="000000100000" w:firstRow="0" w:lastRow="0" w:firstColumn="0" w:lastColumn="0" w:oddVBand="0" w:evenVBand="0" w:oddHBand="1" w:evenHBand="0" w:firstRowFirstColumn="0" w:firstRowLastColumn="0" w:lastRowFirstColumn="0" w:lastRowLastColumn="0"/>
               <w:rPr>
                 <w:rFonts w:ascii="Times New Roman" w:hAnsi="Times New Roman" w:cs="Times New Roman"/>
+                <w:sz w:val="24"/>
+                <w:szCs w:val="24"/>
+              </w:rPr>
+            </w:pPr>
+          </w:p>
+        </w:tc>
+        <w:tc>
+          <w:tcPr>
+            <w:tcW w:w="1203" w:type="dxa"/>
+          </w:tcPr>
+          <w:p>
+            <w:pPr>
+              <w:spacing w:line="480" w:lineRule="auto"/>
+              <w:jc w:val="center"/>
+              <w:cnfStyle w:val="000000100000" w:firstRow="0" w:lastRow="0" w:firstColumn="0" w:lastColumn="0" w:oddVBand="0" w:evenVBand="0" w:oddHBand="1" w:evenHBand="0" w:firstRowFirstColumn="0" w:firstRowLastColumn="0" w:lastRowFirstColumn="0" w:lastRowLastColumn="0"/>
+              <w:rPr>
+                <w:rFonts w:ascii="Times New Roman" w:hAnsi="Times New Roman" w:cs="Times New Roman"/>
+                <w:sz w:val="24"/>
+                <w:szCs w:val="24"/>
+              </w:rPr>
+            </w:pPr>
+          </w:p>
+        </w:tc>
+        <w:tc>
+          <w:tcPr>
+            <w:tcW w:w="1105" w:type="dxa"/>
+          </w:tcPr>
+          <w:p>
+            <w:pPr>
+              <w:spacing w:line="480" w:lineRule="auto"/>
+              <w:jc w:val="center"/>
+              <w:cnfStyle w:val="000000100000" w:firstRow="0" w:lastRow="0" w:firstColumn="0" w:lastColumn="0" w:oddVBand="0" w:evenVBand="0" w:oddHBand="1" w:evenHBand="0" w:firstRowFirstColumn="0" w:firstRowLastColumn="0" w:lastRowFirstColumn="0" w:lastRowLastColumn="0"/>
+              <w:rPr>
+                <w:rFonts w:ascii="Times New Roman" w:hAnsi="Times New Roman" w:cs="Times New Roman"/>
                 <w:b/>
                 <w:sz w:val="24"/>
                 <w:szCs w:val="24"/>
@@ -6876,13 +7876,13 @@
                 <w:sz w:val="24"/>
                 <w:szCs w:val="24"/>
               </w:rPr>
-              <w:t>0.263</w:t>
-            </w:r>
-          </w:p>
-        </w:tc>
-        <w:tc>
-          <w:tcPr>
-            <w:tcW w:w="1700" w:type="dxa"/>
+              <w:t>193.211</w:t>
+            </w:r>
+          </w:p>
+        </w:tc>
+        <w:tc>
+          <w:tcPr>
+            <w:tcW w:w="1255" w:type="dxa"/>
           </w:tcPr>
           <w:p>
             <w:pPr>
@@ -6899,10 +7899,804 @@
             <w:r>
               <w:rPr>
                 <w:rFonts w:ascii="Times New Roman" w:hAnsi="Times New Roman" w:cs="Times New Roman"/>
-                <w:sz w:val="24"/>
-                <w:szCs w:val="24"/>
-              </w:rPr>
-              <w:t>0.9625</w:t>
+                <w:b/>
+                <w:sz w:val="24"/>
+                <w:szCs w:val="24"/>
+              </w:rPr>
+              <w:t>p&lt;0.0001</w:t>
+            </w:r>
+          </w:p>
+        </w:tc>
+      </w:tr>
+      <w:tr>
+        <w:tc>
+          <w:tcPr>
+            <w:cnfStyle w:val="001000000000" w:firstRow="0" w:lastRow="0" w:firstColumn="1" w:lastColumn="0" w:oddVBand="0" w:evenVBand="0" w:oddHBand="0" w:evenHBand="0" w:firstRowFirstColumn="0" w:firstRowLastColumn="0" w:lastRowFirstColumn="0" w:lastRowLastColumn="0"/>
+            <w:tcW w:w="1398" w:type="dxa"/>
+          </w:tcPr>
+          <w:p>
+            <w:pPr>
+              <w:spacing w:line="480" w:lineRule="auto"/>
+              <w:jc w:val="center"/>
+              <w:rPr>
+                <w:rFonts w:ascii="Times New Roman" w:hAnsi="Times New Roman" w:cs="Times New Roman"/>
+                <w:b w:val="0"/>
+                <w:sz w:val="24"/>
+                <w:szCs w:val="24"/>
+              </w:rPr>
+            </w:pPr>
+            <w:r>
+              <w:rPr>
+                <w:rFonts w:ascii="Times New Roman" w:hAnsi="Times New Roman" w:cs="Times New Roman"/>
+                <w:b w:val="0"/>
+                <w:sz w:val="24"/>
+                <w:szCs w:val="24"/>
+              </w:rPr>
+              <w:t>Evening</w:t>
+            </w:r>
+          </w:p>
+        </w:tc>
+        <w:tc>
+          <w:tcPr>
+            <w:tcW w:w="1232" w:type="dxa"/>
+          </w:tcPr>
+          <w:p>
+            <w:pPr>
+              <w:spacing w:line="480" w:lineRule="auto"/>
+              <w:jc w:val="center"/>
+              <w:cnfStyle w:val="000000000000" w:firstRow="0" w:lastRow="0" w:firstColumn="0" w:lastColumn="0" w:oddVBand="0" w:evenVBand="0" w:oddHBand="0" w:evenHBand="0" w:firstRowFirstColumn="0" w:firstRowLastColumn="0" w:lastRowFirstColumn="0" w:lastRowLastColumn="0"/>
+              <w:rPr>
+                <w:rFonts w:ascii="Times New Roman" w:hAnsi="Times New Roman" w:cs="Times New Roman"/>
+                <w:sz w:val="24"/>
+                <w:szCs w:val="24"/>
+              </w:rPr>
+            </w:pPr>
+            <w:r>
+              <w:rPr>
+                <w:rFonts w:ascii="Times New Roman" w:hAnsi="Times New Roman" w:cs="Times New Roman"/>
+                <w:sz w:val="24"/>
+                <w:szCs w:val="24"/>
+              </w:rPr>
+              <w:t>90</w:t>
+            </w:r>
+          </w:p>
+        </w:tc>
+        <w:tc>
+          <w:tcPr>
+            <w:tcW w:w="1583" w:type="dxa"/>
+          </w:tcPr>
+          <w:p>
+            <w:pPr>
+              <w:spacing w:line="480" w:lineRule="auto"/>
+              <w:jc w:val="center"/>
+              <w:cnfStyle w:val="000000000000" w:firstRow="0" w:lastRow="0" w:firstColumn="0" w:lastColumn="0" w:oddVBand="0" w:evenVBand="0" w:oddHBand="0" w:evenHBand="0" w:firstRowFirstColumn="0" w:firstRowLastColumn="0" w:lastRowFirstColumn="0" w:lastRowLastColumn="0"/>
+              <w:rPr>
+                <w:rFonts w:ascii="Times New Roman" w:hAnsi="Times New Roman" w:cs="Times New Roman"/>
+                <w:sz w:val="24"/>
+                <w:szCs w:val="24"/>
+              </w:rPr>
+            </w:pPr>
+          </w:p>
+        </w:tc>
+        <w:tc>
+          <w:tcPr>
+            <w:tcW w:w="1584" w:type="dxa"/>
+          </w:tcPr>
+          <w:p>
+            <w:pPr>
+              <w:spacing w:line="480" w:lineRule="auto"/>
+              <w:jc w:val="center"/>
+              <w:cnfStyle w:val="000000000000" w:firstRow="0" w:lastRow="0" w:firstColumn="0" w:lastColumn="0" w:oddVBand="0" w:evenVBand="0" w:oddHBand="0" w:evenHBand="0" w:firstRowFirstColumn="0" w:firstRowLastColumn="0" w:lastRowFirstColumn="0" w:lastRowLastColumn="0"/>
+              <w:rPr>
+                <w:rFonts w:ascii="Times New Roman" w:hAnsi="Times New Roman" w:cs="Times New Roman"/>
+                <w:sz w:val="24"/>
+                <w:szCs w:val="24"/>
+              </w:rPr>
+            </w:pPr>
+          </w:p>
+        </w:tc>
+        <w:tc>
+          <w:tcPr>
+            <w:tcW w:w="1203" w:type="dxa"/>
+          </w:tcPr>
+          <w:p>
+            <w:pPr>
+              <w:spacing w:line="480" w:lineRule="auto"/>
+              <w:jc w:val="center"/>
+              <w:cnfStyle w:val="000000000000" w:firstRow="0" w:lastRow="0" w:firstColumn="0" w:lastColumn="0" w:oddVBand="0" w:evenVBand="0" w:oddHBand="0" w:evenHBand="0" w:firstRowFirstColumn="0" w:firstRowLastColumn="0" w:lastRowFirstColumn="0" w:lastRowLastColumn="0"/>
+              <w:rPr>
+                <w:rFonts w:ascii="Times New Roman" w:hAnsi="Times New Roman" w:cs="Times New Roman"/>
+                <w:sz w:val="24"/>
+                <w:szCs w:val="24"/>
+              </w:rPr>
+            </w:pPr>
+          </w:p>
+        </w:tc>
+        <w:tc>
+          <w:tcPr>
+            <w:tcW w:w="1105" w:type="dxa"/>
+          </w:tcPr>
+          <w:p>
+            <w:pPr>
+              <w:spacing w:line="480" w:lineRule="auto"/>
+              <w:jc w:val="center"/>
+              <w:cnfStyle w:val="000000000000" w:firstRow="0" w:lastRow="0" w:firstColumn="0" w:lastColumn="0" w:oddVBand="0" w:evenVBand="0" w:oddHBand="0" w:evenHBand="0" w:firstRowFirstColumn="0" w:firstRowLastColumn="0" w:lastRowFirstColumn="0" w:lastRowLastColumn="0"/>
+              <w:rPr>
+                <w:rFonts w:ascii="Times New Roman" w:hAnsi="Times New Roman" w:cs="Times New Roman"/>
+                <w:sz w:val="24"/>
+                <w:szCs w:val="24"/>
+              </w:rPr>
+            </w:pPr>
+            <w:r>
+              <w:rPr>
+                <w:rFonts w:ascii="Times New Roman" w:hAnsi="Times New Roman" w:cs="Times New Roman"/>
+                <w:sz w:val="24"/>
+                <w:szCs w:val="24"/>
+              </w:rPr>
+              <w:t>430.142</w:t>
+            </w:r>
+          </w:p>
+        </w:tc>
+        <w:tc>
+          <w:tcPr>
+            <w:tcW w:w="1255" w:type="dxa"/>
+          </w:tcPr>
+          <w:p>
+            <w:pPr>
+              <w:spacing w:line="480" w:lineRule="auto"/>
+              <w:jc w:val="center"/>
+              <w:cnfStyle w:val="000000000000" w:firstRow="0" w:lastRow="0" w:firstColumn="0" w:lastColumn="0" w:oddVBand="0" w:evenVBand="0" w:oddHBand="0" w:evenHBand="0" w:firstRowFirstColumn="0" w:firstRowLastColumn="0" w:lastRowFirstColumn="0" w:lastRowLastColumn="0"/>
+              <w:rPr>
+                <w:rFonts w:ascii="Times New Roman" w:hAnsi="Times New Roman" w:cs="Times New Roman"/>
+                <w:b/>
+                <w:sz w:val="24"/>
+                <w:szCs w:val="24"/>
+              </w:rPr>
+            </w:pPr>
+            <w:r>
+              <w:rPr>
+                <w:rFonts w:ascii="Times New Roman" w:hAnsi="Times New Roman" w:cs="Times New Roman"/>
+                <w:b/>
+                <w:sz w:val="24"/>
+                <w:szCs w:val="24"/>
+              </w:rPr>
+              <w:t>p&lt;0.0001</w:t>
+            </w:r>
+          </w:p>
+        </w:tc>
+      </w:tr>
+      <w:tr>
+        <w:trPr>
+          <w:cnfStyle w:val="000000100000" w:firstRow="0" w:lastRow="0" w:firstColumn="0" w:lastColumn="0" w:oddVBand="0" w:evenVBand="0" w:oddHBand="1" w:evenHBand="0" w:firstRowFirstColumn="0" w:firstRowLastColumn="0" w:lastRowFirstColumn="0" w:lastRowLastColumn="0"/>
+        </w:trPr>
+        <w:tc>
+          <w:tcPr>
+            <w:cnfStyle w:val="001000000000" w:firstRow="0" w:lastRow="0" w:firstColumn="1" w:lastColumn="0" w:oddVBand="0" w:evenVBand="0" w:oddHBand="0" w:evenHBand="0" w:firstRowFirstColumn="0" w:firstRowLastColumn="0" w:lastRowFirstColumn="0" w:lastRowLastColumn="0"/>
+            <w:tcW w:w="1398" w:type="dxa"/>
+          </w:tcPr>
+          <w:p>
+            <w:pPr>
+              <w:spacing w:line="480" w:lineRule="auto"/>
+              <w:jc w:val="center"/>
+              <w:rPr>
+                <w:rFonts w:ascii="Times New Roman" w:hAnsi="Times New Roman" w:cs="Times New Roman"/>
+                <w:b w:val="0"/>
+                <w:sz w:val="24"/>
+                <w:szCs w:val="24"/>
+              </w:rPr>
+            </w:pPr>
+            <w:r>
+              <w:rPr>
+                <w:rFonts w:ascii="Times New Roman" w:hAnsi="Times New Roman" w:cs="Times New Roman"/>
+                <w:b w:val="0"/>
+                <w:sz w:val="24"/>
+                <w:szCs w:val="24"/>
+              </w:rPr>
+              <w:t>Morning</w:t>
+            </w:r>
+          </w:p>
+        </w:tc>
+        <w:tc>
+          <w:tcPr>
+            <w:tcW w:w="1232" w:type="dxa"/>
+          </w:tcPr>
+          <w:p>
+            <w:pPr>
+              <w:spacing w:line="480" w:lineRule="auto"/>
+              <w:jc w:val="center"/>
+              <w:cnfStyle w:val="000000100000" w:firstRow="0" w:lastRow="0" w:firstColumn="0" w:lastColumn="0" w:oddVBand="0" w:evenVBand="0" w:oddHBand="1" w:evenHBand="0" w:firstRowFirstColumn="0" w:firstRowLastColumn="0" w:lastRowFirstColumn="0" w:lastRowLastColumn="0"/>
+              <w:rPr>
+                <w:rFonts w:ascii="Times New Roman" w:hAnsi="Times New Roman" w:cs="Times New Roman"/>
+                <w:sz w:val="24"/>
+                <w:szCs w:val="24"/>
+              </w:rPr>
+            </w:pPr>
+            <w:r>
+              <w:rPr>
+                <w:rFonts w:ascii="Times New Roman" w:hAnsi="Times New Roman" w:cs="Times New Roman"/>
+                <w:sz w:val="24"/>
+                <w:szCs w:val="24"/>
+              </w:rPr>
+              <w:t>0</w:t>
+            </w:r>
+          </w:p>
+        </w:tc>
+        <w:tc>
+          <w:tcPr>
+            <w:tcW w:w="1583" w:type="dxa"/>
+          </w:tcPr>
+          <w:p>
+            <w:pPr>
+              <w:spacing w:line="480" w:lineRule="auto"/>
+              <w:jc w:val="center"/>
+              <w:cnfStyle w:val="000000100000" w:firstRow="0" w:lastRow="0" w:firstColumn="0" w:lastColumn="0" w:oddVBand="0" w:evenVBand="0" w:oddHBand="1" w:evenHBand="0" w:firstRowFirstColumn="0" w:firstRowLastColumn="0" w:lastRowFirstColumn="0" w:lastRowLastColumn="0"/>
+              <w:rPr>
+                <w:rFonts w:ascii="Times New Roman" w:hAnsi="Times New Roman" w:cs="Times New Roman"/>
+                <w:sz w:val="24"/>
+                <w:szCs w:val="24"/>
+              </w:rPr>
+            </w:pPr>
+          </w:p>
+        </w:tc>
+        <w:tc>
+          <w:tcPr>
+            <w:tcW w:w="1584" w:type="dxa"/>
+          </w:tcPr>
+          <w:p>
+            <w:pPr>
+              <w:spacing w:line="480" w:lineRule="auto"/>
+              <w:jc w:val="center"/>
+              <w:cnfStyle w:val="000000100000" w:firstRow="0" w:lastRow="0" w:firstColumn="0" w:lastColumn="0" w:oddVBand="0" w:evenVBand="0" w:oddHBand="1" w:evenHBand="0" w:firstRowFirstColumn="0" w:firstRowLastColumn="0" w:lastRowFirstColumn="0" w:lastRowLastColumn="0"/>
+              <w:rPr>
+                <w:rFonts w:ascii="Times New Roman" w:hAnsi="Times New Roman" w:cs="Times New Roman"/>
+                <w:sz w:val="24"/>
+                <w:szCs w:val="24"/>
+              </w:rPr>
+            </w:pPr>
+          </w:p>
+        </w:tc>
+        <w:tc>
+          <w:tcPr>
+            <w:tcW w:w="1203" w:type="dxa"/>
+          </w:tcPr>
+          <w:p>
+            <w:pPr>
+              <w:spacing w:line="480" w:lineRule="auto"/>
+              <w:jc w:val="center"/>
+              <w:cnfStyle w:val="000000100000" w:firstRow="0" w:lastRow="0" w:firstColumn="0" w:lastColumn="0" w:oddVBand="0" w:evenVBand="0" w:oddHBand="1" w:evenHBand="0" w:firstRowFirstColumn="0" w:firstRowLastColumn="0" w:lastRowFirstColumn="0" w:lastRowLastColumn="0"/>
+              <w:rPr>
+                <w:rFonts w:ascii="Times New Roman" w:hAnsi="Times New Roman" w:cs="Times New Roman"/>
+                <w:sz w:val="24"/>
+                <w:szCs w:val="24"/>
+              </w:rPr>
+            </w:pPr>
+          </w:p>
+        </w:tc>
+        <w:tc>
+          <w:tcPr>
+            <w:tcW w:w="1105" w:type="dxa"/>
+          </w:tcPr>
+          <w:p>
+            <w:pPr>
+              <w:spacing w:line="480" w:lineRule="auto"/>
+              <w:jc w:val="center"/>
+              <w:cnfStyle w:val="000000100000" w:firstRow="0" w:lastRow="0" w:firstColumn="0" w:lastColumn="0" w:oddVBand="0" w:evenVBand="0" w:oddHBand="1" w:evenHBand="0" w:firstRowFirstColumn="0" w:firstRowLastColumn="0" w:lastRowFirstColumn="0" w:lastRowLastColumn="0"/>
+              <w:rPr>
+                <w:rFonts w:ascii="Times New Roman" w:hAnsi="Times New Roman" w:cs="Times New Roman"/>
+                <w:sz w:val="24"/>
+                <w:szCs w:val="24"/>
+              </w:rPr>
+            </w:pPr>
+            <w:r>
+              <w:rPr>
+                <w:rFonts w:ascii="Times New Roman" w:hAnsi="Times New Roman" w:cs="Times New Roman"/>
+                <w:sz w:val="24"/>
+                <w:szCs w:val="24"/>
+              </w:rPr>
+              <w:t>-24.357</w:t>
+            </w:r>
+          </w:p>
+        </w:tc>
+        <w:tc>
+          <w:tcPr>
+            <w:tcW w:w="1255" w:type="dxa"/>
+          </w:tcPr>
+          <w:p>
+            <w:pPr>
+              <w:spacing w:line="480" w:lineRule="auto"/>
+              <w:jc w:val="center"/>
+              <w:cnfStyle w:val="000000100000" w:firstRow="0" w:lastRow="0" w:firstColumn="0" w:lastColumn="0" w:oddVBand="0" w:evenVBand="0" w:oddHBand="1" w:evenHBand="0" w:firstRowFirstColumn="0" w:firstRowLastColumn="0" w:lastRowFirstColumn="0" w:lastRowLastColumn="0"/>
+              <w:rPr>
+                <w:rFonts w:ascii="Times New Roman" w:hAnsi="Times New Roman" w:cs="Times New Roman"/>
+                <w:b/>
+                <w:sz w:val="24"/>
+                <w:szCs w:val="24"/>
+              </w:rPr>
+            </w:pPr>
+            <w:r>
+              <w:rPr>
+                <w:rFonts w:ascii="Times New Roman" w:hAnsi="Times New Roman" w:cs="Times New Roman"/>
+                <w:b/>
+                <w:sz w:val="24"/>
+                <w:szCs w:val="24"/>
+              </w:rPr>
+              <w:t>p&lt;0.0001</w:t>
+            </w:r>
+          </w:p>
+        </w:tc>
+      </w:tr>
+      <w:tr>
+        <w:tc>
+          <w:tcPr>
+            <w:cnfStyle w:val="001000000000" w:firstRow="0" w:lastRow="0" w:firstColumn="1" w:lastColumn="0" w:oddVBand="0" w:evenVBand="0" w:oddHBand="0" w:evenHBand="0" w:firstRowFirstColumn="0" w:firstRowLastColumn="0" w:lastRowFirstColumn="0" w:lastRowLastColumn="0"/>
+            <w:tcW w:w="1398" w:type="dxa"/>
+          </w:tcPr>
+          <w:p>
+            <w:pPr>
+              <w:spacing w:line="480" w:lineRule="auto"/>
+              <w:jc w:val="center"/>
+              <w:rPr>
+                <w:rFonts w:ascii="Times New Roman" w:hAnsi="Times New Roman" w:cs="Times New Roman"/>
+                <w:b w:val="0"/>
+                <w:sz w:val="24"/>
+                <w:szCs w:val="24"/>
+              </w:rPr>
+            </w:pPr>
+            <w:r>
+              <w:rPr>
+                <w:rFonts w:ascii="Times New Roman" w:hAnsi="Times New Roman" w:cs="Times New Roman"/>
+                <w:b w:val="0"/>
+                <w:sz w:val="24"/>
+                <w:szCs w:val="24"/>
+              </w:rPr>
+              <w:t>Morning</w:t>
+            </w:r>
+          </w:p>
+        </w:tc>
+        <w:tc>
+          <w:tcPr>
+            <w:tcW w:w="1232" w:type="dxa"/>
+          </w:tcPr>
+          <w:p>
+            <w:pPr>
+              <w:spacing w:line="480" w:lineRule="auto"/>
+              <w:jc w:val="center"/>
+              <w:cnfStyle w:val="000000000000" w:firstRow="0" w:lastRow="0" w:firstColumn="0" w:lastColumn="0" w:oddVBand="0" w:evenVBand="0" w:oddHBand="0" w:evenHBand="0" w:firstRowFirstColumn="0" w:firstRowLastColumn="0" w:lastRowFirstColumn="0" w:lastRowLastColumn="0"/>
+              <w:rPr>
+                <w:rFonts w:ascii="Times New Roman" w:hAnsi="Times New Roman" w:cs="Times New Roman"/>
+                <w:sz w:val="24"/>
+                <w:szCs w:val="24"/>
+              </w:rPr>
+            </w:pPr>
+            <w:r>
+              <w:rPr>
+                <w:rFonts w:ascii="Times New Roman" w:hAnsi="Times New Roman" w:cs="Times New Roman"/>
+                <w:sz w:val="24"/>
+                <w:szCs w:val="24"/>
+              </w:rPr>
+              <w:t>15</w:t>
+            </w:r>
+          </w:p>
+        </w:tc>
+        <w:tc>
+          <w:tcPr>
+            <w:tcW w:w="1583" w:type="dxa"/>
+          </w:tcPr>
+          <w:p>
+            <w:pPr>
+              <w:spacing w:line="480" w:lineRule="auto"/>
+              <w:jc w:val="center"/>
+              <w:cnfStyle w:val="000000000000" w:firstRow="0" w:lastRow="0" w:firstColumn="0" w:lastColumn="0" w:oddVBand="0" w:evenVBand="0" w:oddHBand="0" w:evenHBand="0" w:firstRowFirstColumn="0" w:firstRowLastColumn="0" w:lastRowFirstColumn="0" w:lastRowLastColumn="0"/>
+              <w:rPr>
+                <w:rFonts w:ascii="Times New Roman" w:hAnsi="Times New Roman" w:cs="Times New Roman"/>
+                <w:sz w:val="24"/>
+                <w:szCs w:val="24"/>
+              </w:rPr>
+            </w:pPr>
+          </w:p>
+        </w:tc>
+        <w:tc>
+          <w:tcPr>
+            <w:tcW w:w="1584" w:type="dxa"/>
+          </w:tcPr>
+          <w:p>
+            <w:pPr>
+              <w:spacing w:line="480" w:lineRule="auto"/>
+              <w:jc w:val="center"/>
+              <w:cnfStyle w:val="000000000000" w:firstRow="0" w:lastRow="0" w:firstColumn="0" w:lastColumn="0" w:oddVBand="0" w:evenVBand="0" w:oddHBand="0" w:evenHBand="0" w:firstRowFirstColumn="0" w:firstRowLastColumn="0" w:lastRowFirstColumn="0" w:lastRowLastColumn="0"/>
+              <w:rPr>
+                <w:rFonts w:ascii="Times New Roman" w:hAnsi="Times New Roman" w:cs="Times New Roman"/>
+                <w:sz w:val="24"/>
+                <w:szCs w:val="24"/>
+              </w:rPr>
+            </w:pPr>
+          </w:p>
+        </w:tc>
+        <w:tc>
+          <w:tcPr>
+            <w:tcW w:w="1203" w:type="dxa"/>
+          </w:tcPr>
+          <w:p>
+            <w:pPr>
+              <w:spacing w:line="480" w:lineRule="auto"/>
+              <w:jc w:val="center"/>
+              <w:cnfStyle w:val="000000000000" w:firstRow="0" w:lastRow="0" w:firstColumn="0" w:lastColumn="0" w:oddVBand="0" w:evenVBand="0" w:oddHBand="0" w:evenHBand="0" w:firstRowFirstColumn="0" w:firstRowLastColumn="0" w:lastRowFirstColumn="0" w:lastRowLastColumn="0"/>
+              <w:rPr>
+                <w:rFonts w:ascii="Times New Roman" w:hAnsi="Times New Roman" w:cs="Times New Roman"/>
+                <w:sz w:val="24"/>
+                <w:szCs w:val="24"/>
+              </w:rPr>
+            </w:pPr>
+          </w:p>
+        </w:tc>
+        <w:tc>
+          <w:tcPr>
+            <w:tcW w:w="1105" w:type="dxa"/>
+          </w:tcPr>
+          <w:p>
+            <w:pPr>
+              <w:spacing w:line="480" w:lineRule="auto"/>
+              <w:jc w:val="center"/>
+              <w:cnfStyle w:val="000000000000" w:firstRow="0" w:lastRow="0" w:firstColumn="0" w:lastColumn="0" w:oddVBand="0" w:evenVBand="0" w:oddHBand="0" w:evenHBand="0" w:firstRowFirstColumn="0" w:firstRowLastColumn="0" w:lastRowFirstColumn="0" w:lastRowLastColumn="0"/>
+              <w:rPr>
+                <w:rFonts w:ascii="Times New Roman" w:hAnsi="Times New Roman" w:cs="Times New Roman"/>
+                <w:b/>
+                <w:sz w:val="24"/>
+                <w:szCs w:val="24"/>
+              </w:rPr>
+            </w:pPr>
+            <w:r>
+              <w:rPr>
+                <w:rFonts w:ascii="Times New Roman" w:hAnsi="Times New Roman" w:cs="Times New Roman"/>
+                <w:sz w:val="24"/>
+                <w:szCs w:val="24"/>
+              </w:rPr>
+              <w:t>-739.449</w:t>
+            </w:r>
+          </w:p>
+        </w:tc>
+        <w:tc>
+          <w:tcPr>
+            <w:tcW w:w="1255" w:type="dxa"/>
+          </w:tcPr>
+          <w:p>
+            <w:pPr>
+              <w:spacing w:line="480" w:lineRule="auto"/>
+              <w:jc w:val="center"/>
+              <w:cnfStyle w:val="000000000000" w:firstRow="0" w:lastRow="0" w:firstColumn="0" w:lastColumn="0" w:oddVBand="0" w:evenVBand="0" w:oddHBand="0" w:evenHBand="0" w:firstRowFirstColumn="0" w:firstRowLastColumn="0" w:lastRowFirstColumn="0" w:lastRowLastColumn="0"/>
+              <w:rPr>
+                <w:rFonts w:ascii="Times New Roman" w:hAnsi="Times New Roman" w:cs="Times New Roman"/>
+                <w:b/>
+                <w:sz w:val="24"/>
+                <w:szCs w:val="24"/>
+              </w:rPr>
+            </w:pPr>
+            <w:r>
+              <w:rPr>
+                <w:rFonts w:ascii="Times New Roman" w:hAnsi="Times New Roman" w:cs="Times New Roman"/>
+                <w:b/>
+                <w:sz w:val="24"/>
+                <w:szCs w:val="24"/>
+              </w:rPr>
+              <w:t>p&lt;0.0001</w:t>
+            </w:r>
+          </w:p>
+        </w:tc>
+      </w:tr>
+      <w:tr>
+        <w:trPr>
+          <w:cnfStyle w:val="000000100000" w:firstRow="0" w:lastRow="0" w:firstColumn="0" w:lastColumn="0" w:oddVBand="0" w:evenVBand="0" w:oddHBand="1" w:evenHBand="0" w:firstRowFirstColumn="0" w:firstRowLastColumn="0" w:lastRowFirstColumn="0" w:lastRowLastColumn="0"/>
+        </w:trPr>
+        <w:tc>
+          <w:tcPr>
+            <w:cnfStyle w:val="001000000000" w:firstRow="0" w:lastRow="0" w:firstColumn="1" w:lastColumn="0" w:oddVBand="0" w:evenVBand="0" w:oddHBand="0" w:evenHBand="0" w:firstRowFirstColumn="0" w:firstRowLastColumn="0" w:lastRowFirstColumn="0" w:lastRowLastColumn="0"/>
+            <w:tcW w:w="1398" w:type="dxa"/>
+          </w:tcPr>
+          <w:p>
+            <w:pPr>
+              <w:spacing w:line="480" w:lineRule="auto"/>
+              <w:jc w:val="center"/>
+              <w:rPr>
+                <w:rFonts w:ascii="Times New Roman" w:hAnsi="Times New Roman" w:cs="Times New Roman"/>
+                <w:b w:val="0"/>
+                <w:sz w:val="24"/>
+                <w:szCs w:val="24"/>
+              </w:rPr>
+            </w:pPr>
+            <w:r>
+              <w:rPr>
+                <w:rFonts w:ascii="Times New Roman" w:hAnsi="Times New Roman" w:cs="Times New Roman"/>
+                <w:b w:val="0"/>
+                <w:sz w:val="24"/>
+                <w:szCs w:val="24"/>
+              </w:rPr>
+              <w:t>Morning</w:t>
+            </w:r>
+          </w:p>
+        </w:tc>
+        <w:tc>
+          <w:tcPr>
+            <w:tcW w:w="1232" w:type="dxa"/>
+          </w:tcPr>
+          <w:p>
+            <w:pPr>
+              <w:spacing w:line="480" w:lineRule="auto"/>
+              <w:jc w:val="center"/>
+              <w:cnfStyle w:val="000000100000" w:firstRow="0" w:lastRow="0" w:firstColumn="0" w:lastColumn="0" w:oddVBand="0" w:evenVBand="0" w:oddHBand="1" w:evenHBand="0" w:firstRowFirstColumn="0" w:firstRowLastColumn="0" w:lastRowFirstColumn="0" w:lastRowLastColumn="0"/>
+              <w:rPr>
+                <w:rFonts w:ascii="Times New Roman" w:hAnsi="Times New Roman" w:cs="Times New Roman"/>
+                <w:sz w:val="24"/>
+                <w:szCs w:val="24"/>
+              </w:rPr>
+            </w:pPr>
+            <w:r>
+              <w:rPr>
+                <w:rFonts w:ascii="Times New Roman" w:hAnsi="Times New Roman" w:cs="Times New Roman"/>
+                <w:sz w:val="24"/>
+                <w:szCs w:val="24"/>
+              </w:rPr>
+              <w:t>50</w:t>
+            </w:r>
+          </w:p>
+        </w:tc>
+        <w:tc>
+          <w:tcPr>
+            <w:tcW w:w="1583" w:type="dxa"/>
+          </w:tcPr>
+          <w:p>
+            <w:pPr>
+              <w:spacing w:line="480" w:lineRule="auto"/>
+              <w:jc w:val="center"/>
+              <w:cnfStyle w:val="000000100000" w:firstRow="0" w:lastRow="0" w:firstColumn="0" w:lastColumn="0" w:oddVBand="0" w:evenVBand="0" w:oddHBand="1" w:evenHBand="0" w:firstRowFirstColumn="0" w:firstRowLastColumn="0" w:lastRowFirstColumn="0" w:lastRowLastColumn="0"/>
+              <w:rPr>
+                <w:rFonts w:ascii="Times New Roman" w:hAnsi="Times New Roman" w:cs="Times New Roman"/>
+                <w:sz w:val="24"/>
+                <w:szCs w:val="24"/>
+              </w:rPr>
+            </w:pPr>
+          </w:p>
+        </w:tc>
+        <w:tc>
+          <w:tcPr>
+            <w:tcW w:w="1584" w:type="dxa"/>
+          </w:tcPr>
+          <w:p>
+            <w:pPr>
+              <w:spacing w:line="480" w:lineRule="auto"/>
+              <w:jc w:val="center"/>
+              <w:cnfStyle w:val="000000100000" w:firstRow="0" w:lastRow="0" w:firstColumn="0" w:lastColumn="0" w:oddVBand="0" w:evenVBand="0" w:oddHBand="1" w:evenHBand="0" w:firstRowFirstColumn="0" w:firstRowLastColumn="0" w:lastRowFirstColumn="0" w:lastRowLastColumn="0"/>
+              <w:rPr>
+                <w:rFonts w:ascii="Times New Roman" w:hAnsi="Times New Roman" w:cs="Times New Roman"/>
+                <w:sz w:val="24"/>
+                <w:szCs w:val="24"/>
+              </w:rPr>
+            </w:pPr>
+          </w:p>
+        </w:tc>
+        <w:tc>
+          <w:tcPr>
+            <w:tcW w:w="1203" w:type="dxa"/>
+          </w:tcPr>
+          <w:p>
+            <w:pPr>
+              <w:spacing w:line="480" w:lineRule="auto"/>
+              <w:jc w:val="center"/>
+              <w:cnfStyle w:val="000000100000" w:firstRow="0" w:lastRow="0" w:firstColumn="0" w:lastColumn="0" w:oddVBand="0" w:evenVBand="0" w:oddHBand="1" w:evenHBand="0" w:firstRowFirstColumn="0" w:firstRowLastColumn="0" w:lastRowFirstColumn="0" w:lastRowLastColumn="0"/>
+              <w:rPr>
+                <w:rFonts w:ascii="Times New Roman" w:hAnsi="Times New Roman" w:cs="Times New Roman"/>
+                <w:sz w:val="24"/>
+                <w:szCs w:val="24"/>
+              </w:rPr>
+            </w:pPr>
+          </w:p>
+        </w:tc>
+        <w:tc>
+          <w:tcPr>
+            <w:tcW w:w="1105" w:type="dxa"/>
+          </w:tcPr>
+          <w:p>
+            <w:pPr>
+              <w:spacing w:line="480" w:lineRule="auto"/>
+              <w:jc w:val="center"/>
+              <w:cnfStyle w:val="000000100000" w:firstRow="0" w:lastRow="0" w:firstColumn="0" w:lastColumn="0" w:oddVBand="0" w:evenVBand="0" w:oddHBand="1" w:evenHBand="0" w:firstRowFirstColumn="0" w:firstRowLastColumn="0" w:lastRowFirstColumn="0" w:lastRowLastColumn="0"/>
+              <w:rPr>
+                <w:rFonts w:ascii="Times New Roman" w:hAnsi="Times New Roman" w:cs="Times New Roman"/>
+                <w:b/>
+                <w:sz w:val="24"/>
+                <w:szCs w:val="24"/>
+              </w:rPr>
+            </w:pPr>
+            <w:r>
+              <w:rPr>
+                <w:rFonts w:ascii="Times New Roman" w:hAnsi="Times New Roman" w:cs="Times New Roman"/>
+                <w:sz w:val="24"/>
+                <w:szCs w:val="24"/>
+              </w:rPr>
+              <w:t>193.211</w:t>
+            </w:r>
+          </w:p>
+        </w:tc>
+        <w:tc>
+          <w:tcPr>
+            <w:tcW w:w="1255" w:type="dxa"/>
+          </w:tcPr>
+          <w:p>
+            <w:pPr>
+              <w:spacing w:line="480" w:lineRule="auto"/>
+              <w:jc w:val="center"/>
+              <w:cnfStyle w:val="000000100000" w:firstRow="0" w:lastRow="0" w:firstColumn="0" w:lastColumn="0" w:oddVBand="0" w:evenVBand="0" w:oddHBand="1" w:evenHBand="0" w:firstRowFirstColumn="0" w:firstRowLastColumn="0" w:lastRowFirstColumn="0" w:lastRowLastColumn="0"/>
+              <w:rPr>
+                <w:rFonts w:ascii="Times New Roman" w:hAnsi="Times New Roman" w:cs="Times New Roman"/>
+                <w:b/>
+                <w:sz w:val="24"/>
+                <w:szCs w:val="24"/>
+              </w:rPr>
+            </w:pPr>
+            <w:r>
+              <w:rPr>
+                <w:rFonts w:ascii="Times New Roman" w:hAnsi="Times New Roman" w:cs="Times New Roman"/>
+                <w:b/>
+                <w:sz w:val="24"/>
+                <w:szCs w:val="24"/>
+              </w:rPr>
+              <w:t>p&lt;0.0001</w:t>
+            </w:r>
+          </w:p>
+        </w:tc>
+      </w:tr>
+      <w:tr>
+        <w:tc>
+          <w:tcPr>
+            <w:cnfStyle w:val="001000000000" w:firstRow="0" w:lastRow="0" w:firstColumn="1" w:lastColumn="0" w:oddVBand="0" w:evenVBand="0" w:oddHBand="0" w:evenHBand="0" w:firstRowFirstColumn="0" w:firstRowLastColumn="0" w:lastRowFirstColumn="0" w:lastRowLastColumn="0"/>
+            <w:tcW w:w="1398" w:type="dxa"/>
+          </w:tcPr>
+          <w:p>
+            <w:pPr>
+              <w:spacing w:line="480" w:lineRule="auto"/>
+              <w:jc w:val="center"/>
+              <w:rPr>
+                <w:rFonts w:ascii="Times New Roman" w:hAnsi="Times New Roman" w:cs="Times New Roman"/>
+                <w:b w:val="0"/>
+                <w:sz w:val="24"/>
+                <w:szCs w:val="24"/>
+              </w:rPr>
+            </w:pPr>
+            <w:r>
+              <w:rPr>
+                <w:rFonts w:ascii="Times New Roman" w:hAnsi="Times New Roman" w:cs="Times New Roman"/>
+                <w:b w:val="0"/>
+                <w:sz w:val="24"/>
+                <w:szCs w:val="24"/>
+              </w:rPr>
+              <w:t>Morning</w:t>
+            </w:r>
+          </w:p>
+        </w:tc>
+        <w:tc>
+          <w:tcPr>
+            <w:tcW w:w="1232" w:type="dxa"/>
+          </w:tcPr>
+          <w:p>
+            <w:pPr>
+              <w:spacing w:line="480" w:lineRule="auto"/>
+              <w:jc w:val="center"/>
+              <w:cnfStyle w:val="000000000000" w:firstRow="0" w:lastRow="0" w:firstColumn="0" w:lastColumn="0" w:oddVBand="0" w:evenVBand="0" w:oddHBand="0" w:evenHBand="0" w:firstRowFirstColumn="0" w:firstRowLastColumn="0" w:lastRowFirstColumn="0" w:lastRowLastColumn="0"/>
+              <w:rPr>
+                <w:rFonts w:ascii="Times New Roman" w:hAnsi="Times New Roman" w:cs="Times New Roman"/>
+                <w:sz w:val="24"/>
+                <w:szCs w:val="24"/>
+              </w:rPr>
+            </w:pPr>
+            <w:r>
+              <w:rPr>
+                <w:rFonts w:ascii="Times New Roman" w:hAnsi="Times New Roman" w:cs="Times New Roman"/>
+                <w:sz w:val="24"/>
+                <w:szCs w:val="24"/>
+              </w:rPr>
+              <w:t>90</w:t>
+            </w:r>
+          </w:p>
+        </w:tc>
+        <w:tc>
+          <w:tcPr>
+            <w:tcW w:w="1583" w:type="dxa"/>
+          </w:tcPr>
+          <w:p>
+            <w:pPr>
+              <w:spacing w:line="480" w:lineRule="auto"/>
+              <w:jc w:val="center"/>
+              <w:cnfStyle w:val="000000000000" w:firstRow="0" w:lastRow="0" w:firstColumn="0" w:lastColumn="0" w:oddVBand="0" w:evenVBand="0" w:oddHBand="0" w:evenHBand="0" w:firstRowFirstColumn="0" w:firstRowLastColumn="0" w:lastRowFirstColumn="0" w:lastRowLastColumn="0"/>
+              <w:rPr>
+                <w:rFonts w:ascii="Times New Roman" w:hAnsi="Times New Roman" w:cs="Times New Roman"/>
+                <w:sz w:val="24"/>
+                <w:szCs w:val="24"/>
+              </w:rPr>
+            </w:pPr>
+          </w:p>
+        </w:tc>
+        <w:tc>
+          <w:tcPr>
+            <w:tcW w:w="1584" w:type="dxa"/>
+          </w:tcPr>
+          <w:p>
+            <w:pPr>
+              <w:spacing w:line="480" w:lineRule="auto"/>
+              <w:jc w:val="center"/>
+              <w:cnfStyle w:val="000000000000" w:firstRow="0" w:lastRow="0" w:firstColumn="0" w:lastColumn="0" w:oddVBand="0" w:evenVBand="0" w:oddHBand="0" w:evenHBand="0" w:firstRowFirstColumn="0" w:firstRowLastColumn="0" w:lastRowFirstColumn="0" w:lastRowLastColumn="0"/>
+              <w:rPr>
+                <w:rFonts w:ascii="Times New Roman" w:hAnsi="Times New Roman" w:cs="Times New Roman"/>
+                <w:sz w:val="24"/>
+                <w:szCs w:val="24"/>
+              </w:rPr>
+            </w:pPr>
+          </w:p>
+        </w:tc>
+        <w:tc>
+          <w:tcPr>
+            <w:tcW w:w="1203" w:type="dxa"/>
+          </w:tcPr>
+          <w:p>
+            <w:pPr>
+              <w:spacing w:line="480" w:lineRule="auto"/>
+              <w:jc w:val="center"/>
+              <w:cnfStyle w:val="000000000000" w:firstRow="0" w:lastRow="0" w:firstColumn="0" w:lastColumn="0" w:oddVBand="0" w:evenVBand="0" w:oddHBand="0" w:evenHBand="0" w:firstRowFirstColumn="0" w:firstRowLastColumn="0" w:lastRowFirstColumn="0" w:lastRowLastColumn="0"/>
+              <w:rPr>
+                <w:rFonts w:ascii="Times New Roman" w:hAnsi="Times New Roman" w:cs="Times New Roman"/>
+                <w:sz w:val="24"/>
+                <w:szCs w:val="24"/>
+              </w:rPr>
+            </w:pPr>
+          </w:p>
+        </w:tc>
+        <w:tc>
+          <w:tcPr>
+            <w:tcW w:w="1105" w:type="dxa"/>
+          </w:tcPr>
+          <w:p>
+            <w:pPr>
+              <w:spacing w:line="480" w:lineRule="auto"/>
+              <w:jc w:val="center"/>
+              <w:cnfStyle w:val="000000000000" w:firstRow="0" w:lastRow="0" w:firstColumn="0" w:lastColumn="0" w:oddVBand="0" w:evenVBand="0" w:oddHBand="0" w:evenHBand="0" w:firstRowFirstColumn="0" w:firstRowLastColumn="0" w:lastRowFirstColumn="0" w:lastRowLastColumn="0"/>
+              <w:rPr>
+                <w:rFonts w:ascii="Times New Roman" w:hAnsi="Times New Roman" w:cs="Times New Roman"/>
+                <w:sz w:val="24"/>
+                <w:szCs w:val="24"/>
+              </w:rPr>
+            </w:pPr>
+            <w:r>
+              <w:rPr>
+                <w:rFonts w:ascii="Times New Roman" w:hAnsi="Times New Roman" w:cs="Times New Roman"/>
+                <w:sz w:val="24"/>
+                <w:szCs w:val="24"/>
+              </w:rPr>
+              <w:t>430.142</w:t>
+            </w:r>
+          </w:p>
+        </w:tc>
+        <w:tc>
+          <w:tcPr>
+            <w:tcW w:w="1255" w:type="dxa"/>
+          </w:tcPr>
+          <w:p>
+            <w:pPr>
+              <w:spacing w:line="480" w:lineRule="auto"/>
+              <w:jc w:val="center"/>
+              <w:cnfStyle w:val="000000000000" w:firstRow="0" w:lastRow="0" w:firstColumn="0" w:lastColumn="0" w:oddVBand="0" w:evenVBand="0" w:oddHBand="0" w:evenHBand="0" w:firstRowFirstColumn="0" w:firstRowLastColumn="0" w:lastRowFirstColumn="0" w:lastRowLastColumn="0"/>
+              <w:rPr>
+                <w:rFonts w:ascii="Times New Roman" w:hAnsi="Times New Roman" w:cs="Times New Roman"/>
+                <w:b/>
+                <w:sz w:val="24"/>
+                <w:szCs w:val="24"/>
+              </w:rPr>
+            </w:pPr>
+            <w:r>
+              <w:rPr>
+                <w:rFonts w:ascii="Times New Roman" w:hAnsi="Times New Roman" w:cs="Times New Roman"/>
+                <w:b/>
+                <w:sz w:val="24"/>
+                <w:szCs w:val="24"/>
+              </w:rPr>
+              <w:t>p&lt;0.0001</w:t>
             </w:r>
           </w:p>
         </w:tc>
@@ -7840,7 +9634,7 @@
           <w:rPr>
             <w:noProof/>
           </w:rPr>
-          <w:t>12</w:t>
+          <w:t>10</w:t>
         </w:r>
         <w:r>
           <w:rPr>
@@ -8835,7 +10629,7 @@
 </file>
 
 <file path=customXml/itemProps1.xml><?xml version="1.0" encoding="utf-8"?>
-<ds:datastoreItem xmlns:ds="http://schemas.openxmlformats.org/officeDocument/2006/customXml" ds:itemID="{A341A8DF-174F-420D-9253-98D18B3A5915}">
+<ds:datastoreItem xmlns:ds="http://schemas.openxmlformats.org/officeDocument/2006/customXml" ds:itemID="{8D057550-9F35-4031-9050-EDDF6CF77166}">
   <ds:schemaRefs>
     <ds:schemaRef ds:uri="http://schemas.openxmlformats.org/officeDocument/2006/bibliography"/>
   </ds:schemaRefs>
